--- a/TRABAJOESCRITO.docx
+++ b/TRABAJOESCRITO.docx
@@ -519,7 +519,31 @@
         <w:rPr>
           <w:lang w:val="es-MX"/>
         </w:rPr>
-        <w:t>el cliente enviara números al servidor de ac</w:t>
+        <w:t>el cliente enviara</w:t>
+      </w:r>
+      <w:r>
+        <w:rPr>
+          <w:lang w:val="es-MX"/>
+        </w:rPr>
+        <w:t xml:space="preserve"> los datos al servidor mediante </w:t>
+      </w:r>
+      <w:r>
+        <w:rPr>
+          <w:lang w:val="es-MX"/>
+        </w:rPr>
+        <w:t xml:space="preserve">la conexión de </w:t>
+      </w:r>
+      <w:r>
+        <w:rPr>
+          <w:lang w:val="es-MX"/>
+        </w:rPr>
+        <w:t>un socket</w:t>
+      </w:r>
+      <w:r>
+        <w:rPr>
+          <w:lang w:val="es-MX"/>
+        </w:rPr>
+        <w:t>.</w:t>
       </w:r>
     </w:p>
     <w:p>
@@ -730,86 +754,30 @@
       <w:r>
         <w:t xml:space="preserve">quien </w:t>
       </w:r>
-      <w:proofErr w:type="gramStart"/>
-      <w:r>
-        <w:t>enviara</w:t>
-      </w:r>
-      <w:proofErr w:type="gramEnd"/>
+      <w:r>
+        <w:t>enviará</w:t>
+      </w:r>
       <w:r>
         <w:t xml:space="preserve"> los mensajes y server</w:t>
       </w:r>
       <w:r>
-        <w:t>_socket.py quien recibirá los mensajes mediante la implementación del socket.</w:t>
+        <w:t>_socket.py quien recibirá los mensajes</w:t>
+      </w:r>
+      <w:r>
+        <w:t>.</w:t>
       </w:r>
     </w:p>
     <w:p>
       <w:pPr>
         <w:ind w:left="360" w:firstLine="0"/>
-        <w:rPr>
-          <w:lang w:val="es-MX"/>
-        </w:rPr>
-      </w:pPr>
-    </w:p>
-    <w:p>
-      <w:pPr>
-        <w:rPr>
-          <w:lang w:val="es-MX"/>
-        </w:rPr>
-      </w:pPr>
-      <w:r>
-        <w:rPr>
-          <w:lang w:val="es-MX"/>
-        </w:rPr>
-        <w:t>Continuamos definiendo</w:t>
-      </w:r>
-      <w:r>
-        <w:rPr>
-          <w:lang w:val="es-MX"/>
-        </w:rPr>
-        <w:t xml:space="preserve"> el método agregar_numeros donde se le solicitara</w:t>
-      </w:r>
-      <w:r>
-        <w:rPr>
-          <w:lang w:val="es-MX"/>
-        </w:rPr>
-        <w:t xml:space="preserve"> al usuario </w:t>
-      </w:r>
-      <w:r>
-        <w:rPr>
-          <w:lang w:val="es-MX"/>
-        </w:rPr>
-        <w:t xml:space="preserve">que nos indique </w:t>
-      </w:r>
-      <w:r>
-        <w:rPr>
-          <w:lang w:val="es-MX"/>
-        </w:rPr>
-        <w:t>la cantidad de números que desea ingresar.</w:t>
-      </w:r>
-      <w:r>
-        <w:rPr>
-          <w:lang w:val="es-MX"/>
-        </w:rPr>
-        <w:t xml:space="preserve"> Dentro de este método definimos la variable cantidad_numeros_par que por medio del ciclo for se cuenten cuantos números se están ingresando y con ayuda de la condición if determine cuantos de estos son pares.</w:t>
-      </w:r>
-    </w:p>
-    <w:p>
-      <w:pPr>
-        <w:rPr>
-          <w:lang w:val="es-MX"/>
-        </w:rPr>
-      </w:pPr>
-      <w:r>
-        <w:rPr>
-          <w:noProof/>
-          <w:lang w:val="es-MX"/>
-        </w:rPr>
-        <w:lastRenderedPageBreak/>
+        <w:jc w:val="center"/>
+      </w:pPr>
+      <w:r>
         <w:drawing>
-          <wp:inline distT="0" distB="0" distL="0" distR="0" wp14:anchorId="37454DEF" wp14:editId="3B1D178B">
-            <wp:extent cx="5971540" cy="1879600"/>
-            <wp:effectExtent l="0" t="0" r="0" b="6350"/>
-            <wp:docPr id="1813434304" name="Imagen 1"/>
+          <wp:inline distT="0" distB="0" distL="0" distR="0" wp14:anchorId="132A9389" wp14:editId="636AA28B">
+            <wp:extent cx="3305636" cy="857370"/>
+            <wp:effectExtent l="0" t="0" r="0" b="0"/>
+            <wp:docPr id="2010936211" name="Imagen 1"/>
             <wp:cNvGraphicFramePr>
               <a:graphicFrameLocks xmlns:a="http://schemas.openxmlformats.org/drawingml/2006/main" noChangeAspect="1"/>
             </wp:cNvGraphicFramePr>
@@ -817,7 +785,7 @@
               <a:graphicData uri="http://schemas.openxmlformats.org/drawingml/2006/picture">
                 <pic:pic xmlns:pic="http://schemas.openxmlformats.org/drawingml/2006/picture">
                   <pic:nvPicPr>
-                    <pic:cNvPr id="1813434304" name=""/>
+                    <pic:cNvPr id="2010936211" name=""/>
                     <pic:cNvPicPr/>
                   </pic:nvPicPr>
                   <pic:blipFill>
@@ -829,7 +797,7 @@
                   <pic:spPr>
                     <a:xfrm>
                       <a:off x="0" y="0"/>
-                      <a:ext cx="5971540" cy="1879600"/>
+                      <a:ext cx="3305636" cy="857370"/>
                     </a:xfrm>
                     <a:prstGeom prst="rect">
                       <a:avLst/>
@@ -844,9 +812,55 @@
     </w:p>
     <w:p>
       <w:pPr>
-        <w:jc w:val="center"/>
-        <w:rPr>
-          <w:lang w:val="es-MX"/>
+        <w:ind w:left="360" w:firstLine="0"/>
+        <w:rPr>
+          <w:lang w:val="es-MX"/>
+        </w:rPr>
+      </w:pPr>
+    </w:p>
+    <w:p>
+      <w:pPr>
+        <w:rPr>
+          <w:lang w:val="es-MX"/>
+        </w:rPr>
+      </w:pPr>
+    </w:p>
+    <w:p>
+      <w:pPr>
+        <w:rPr>
+          <w:noProof/>
+        </w:rPr>
+      </w:pPr>
+      <w:r>
+        <w:rPr>
+          <w:noProof/>
+        </w:rPr>
+        <w:lastRenderedPageBreak/>
+        <w:t>Dentro de client_socket.py</w:t>
+      </w:r>
+      <w:r>
+        <w:rPr>
+          <w:noProof/>
+        </w:rPr>
+        <w:t xml:space="preserve"> comenzamos </w:t>
+      </w:r>
+      <w:r>
+        <w:rPr>
+          <w:noProof/>
+        </w:rPr>
+        <w:t xml:space="preserve">creando el socket del cliente, para posteriormente establecer conexión con </w:t>
+      </w:r>
+      <w:r>
+        <w:rPr>
+          <w:noProof/>
+        </w:rPr>
+        <w:t>el servidor.</w:t>
+      </w:r>
+    </w:p>
+    <w:p>
+      <w:pPr>
+        <w:rPr>
+          <w:noProof/>
         </w:rPr>
       </w:pPr>
       <w:r>
@@ -854,10 +868,10 @@
           <w:noProof/>
         </w:rPr>
         <w:drawing>
-          <wp:inline distT="0" distB="0" distL="0" distR="0" wp14:anchorId="70FC2BB9" wp14:editId="19A3675D">
-            <wp:extent cx="5971540" cy="1844040"/>
-            <wp:effectExtent l="0" t="0" r="0" b="3810"/>
-            <wp:docPr id="1664773530" name="Imagen 1" descr="Texto&#10;&#10;Descripción generada automáticamente con confianza media"/>
+          <wp:inline distT="0" distB="0" distL="0" distR="0" wp14:anchorId="4C767E47" wp14:editId="3F82B8B2">
+            <wp:extent cx="5356860" cy="1605805"/>
+            <wp:effectExtent l="0" t="0" r="0" b="0"/>
+            <wp:docPr id="114998934" name="Imagen 1"/>
             <wp:cNvGraphicFramePr>
               <a:graphicFrameLocks xmlns:a="http://schemas.openxmlformats.org/drawingml/2006/main" noChangeAspect="1"/>
             </wp:cNvGraphicFramePr>
@@ -865,7 +879,7 @@
               <a:graphicData uri="http://schemas.openxmlformats.org/drawingml/2006/picture">
                 <pic:pic xmlns:pic="http://schemas.openxmlformats.org/drawingml/2006/picture">
                   <pic:nvPicPr>
-                    <pic:cNvPr id="1664773530" name="Imagen 1" descr="Texto&#10;&#10;Descripción generada automáticamente con confianza media"/>
+                    <pic:cNvPr id="114998934" name=""/>
                     <pic:cNvPicPr/>
                   </pic:nvPicPr>
                   <pic:blipFill>
@@ -877,7 +891,7 @@
                   <pic:spPr>
                     <a:xfrm>
                       <a:off x="0" y="0"/>
-                      <a:ext cx="5971540" cy="1844040"/>
+                      <a:ext cx="5374663" cy="1611142"/>
                     </a:xfrm>
                     <a:prstGeom prst="rect">
                       <a:avLst/>
@@ -893,53 +907,91 @@
     <w:p>
       <w:pPr>
         <w:rPr>
-          <w:lang w:val="es-MX"/>
-        </w:rPr>
-      </w:pPr>
-      <w:r>
-        <w:rPr>
-          <w:lang w:val="es-MX"/>
-        </w:rPr>
-        <w:t>Así mismo definimos dentro de la clase los demás métodos que son</w:t>
-      </w:r>
-      <w:r>
-        <w:rPr>
-          <w:lang w:val="es-MX"/>
-        </w:rPr>
-        <w:t xml:space="preserve">: def vacia </w:t>
-      </w:r>
-      <w:r>
-        <w:rPr>
-          <w:lang w:val="es-MX"/>
-        </w:rPr>
-        <w:t>que verifica si la lista esta vacia</w:t>
-      </w:r>
-      <w:r>
-        <w:rPr>
-          <w:lang w:val="es-MX"/>
-        </w:rPr>
-        <w:t xml:space="preserve"> por medio de la condición if.</w:t>
-      </w:r>
-    </w:p>
-    <w:p>
-      <w:pPr>
-        <w:spacing w:after="160" w:line="259" w:lineRule="auto"/>
-        <w:ind w:left="284" w:firstLine="0"/>
-        <w:jc w:val="both"/>
-        <w:rPr>
-          <w:lang w:val="es-MX"/>
-        </w:rPr>
-      </w:pPr>
-      <w:r>
-        <w:rPr>
-          <w:noProof/>
-          <w:lang w:val="es-MX"/>
+          <w:noProof/>
+        </w:rPr>
+      </w:pPr>
+      <w:r>
+        <w:rPr>
+          <w:noProof/>
+        </w:rPr>
+        <w:t>Esto mismo lo hacemos en el archivo de server_socket.py</w:t>
+      </w:r>
+      <w:r>
+        <w:rPr>
+          <w:noProof/>
+        </w:rPr>
+        <w:t xml:space="preserve"> </w:t>
+      </w:r>
+      <w:r>
+        <w:rPr>
+          <w:noProof/>
+        </w:rPr>
+        <w:t>que al definir</w:t>
+      </w:r>
+      <w:r>
+        <w:rPr>
+          <w:noProof/>
+        </w:rPr>
+        <w:t xml:space="preserve"> el metodo </w:t>
+      </w:r>
+      <w:r>
+        <w:rPr>
+          <w:noProof/>
+        </w:rPr>
+        <w:t xml:space="preserve">.listen(5) </w:t>
+      </w:r>
+      <w:r>
+        <w:rPr>
+          <w:noProof/>
+        </w:rPr>
+        <w:t>hara</w:t>
+      </w:r>
+      <w:r>
+        <w:rPr>
+          <w:noProof/>
+        </w:rPr>
+        <w:t xml:space="preserve"> que </w:t>
+      </w:r>
+      <w:r>
+        <w:rPr>
+          <w:noProof/>
+        </w:rPr>
+        <w:t>acepte las conexiones entrantes</w:t>
+      </w:r>
+      <w:r>
+        <w:rPr>
+          <w:noProof/>
+        </w:rPr>
+        <w:t xml:space="preserve"> con un maximo de 5 conex</w:t>
+      </w:r>
+      <w:r>
+        <w:rPr>
+          <w:noProof/>
+        </w:rPr>
+        <w:t>iones</w:t>
+      </w:r>
+      <w:r>
+        <w:rPr>
+          <w:noProof/>
+        </w:rPr>
+        <w:t>.</w:t>
+      </w:r>
+    </w:p>
+    <w:p>
+      <w:pPr>
+        <w:rPr>
+          <w:noProof/>
+        </w:rPr>
+      </w:pPr>
+      <w:r>
+        <w:rPr>
+          <w:noProof/>
         </w:rPr>
         <w:drawing>
-          <wp:inline distT="0" distB="0" distL="0" distR="0" wp14:anchorId="6C8788BA" wp14:editId="671D3076">
-            <wp:extent cx="5971540" cy="790575"/>
-            <wp:effectExtent l="0" t="0" r="0" b="9525"/>
-            <wp:docPr id="2013881984" name="Imagen 1" descr="Pantalla de computadora con letras&#10;&#10;Descripción generada automáticamente con confianza media"/>
+          <wp:inline distT="0" distB="0" distL="0" distR="0" wp14:anchorId="29F78E3A" wp14:editId="6639EB9A">
+            <wp:extent cx="5213350" cy="2364967"/>
+            <wp:effectExtent l="0" t="0" r="6350" b="0"/>
+            <wp:docPr id="132246992" name="Imagen 1"/>
             <wp:cNvGraphicFramePr>
               <a:graphicFrameLocks xmlns:a="http://schemas.openxmlformats.org/drawingml/2006/main" noChangeAspect="1"/>
             </wp:cNvGraphicFramePr>
@@ -947,30 +999,23 @@
               <a:graphicData uri="http://schemas.openxmlformats.org/drawingml/2006/picture">
                 <pic:pic xmlns:pic="http://schemas.openxmlformats.org/drawingml/2006/picture">
                   <pic:nvPicPr>
-                    <pic:cNvPr id="2013881984" name="Imagen 1" descr="Pantalla de computadora con letras&#10;&#10;Descripción generada automáticamente con confianza media"/>
+                    <pic:cNvPr id="132246992" name=""/>
                     <pic:cNvPicPr/>
                   </pic:nvPicPr>
-                  <pic:blipFill rotWithShape="1">
+                  <pic:blipFill>
                     <a:blip r:embed="rId11"/>
-                    <a:srcRect b="69537"/>
-                    <a:stretch/>
+                    <a:stretch>
+                      <a:fillRect/>
+                    </a:stretch>
                   </pic:blipFill>
-                  <pic:spPr bwMode="auto">
+                  <pic:spPr>
                     <a:xfrm>
                       <a:off x="0" y="0"/>
-                      <a:ext cx="5971540" cy="790575"/>
+                      <a:ext cx="5228917" cy="2372029"/>
                     </a:xfrm>
                     <a:prstGeom prst="rect">
                       <a:avLst/>
                     </a:prstGeom>
-                    <a:ln>
-                      <a:noFill/>
-                    </a:ln>
-                    <a:extLst>
-                      <a:ext uri="{53640926-AAD7-44D8-BBD7-CCE9431645EC}">
-                        <a14:shadowObscured xmlns:a14="http://schemas.microsoft.com/office/drawing/2010/main"/>
-                      </a:ext>
-                    </a:extLst>
                   </pic:spPr>
                 </pic:pic>
               </a:graphicData>
@@ -981,93 +1026,32 @@
     </w:p>
     <w:p>
       <w:pPr>
-        <w:spacing w:after="160" w:line="259" w:lineRule="auto"/>
-        <w:ind w:left="284" w:firstLine="0"/>
-        <w:jc w:val="both"/>
-        <w:rPr>
-          <w:lang w:val="es-MX"/>
-        </w:rPr>
-      </w:pPr>
-    </w:p>
-    <w:p>
-      <w:pPr>
-        <w:spacing w:after="160" w:line="259" w:lineRule="auto"/>
-        <w:ind w:left="284" w:firstLine="0"/>
-        <w:jc w:val="both"/>
-        <w:rPr>
-          <w:lang w:val="es-MX"/>
-        </w:rPr>
-      </w:pPr>
-      <w:r>
-        <w:rPr>
-          <w:lang w:val="es-MX"/>
-        </w:rPr>
-        <w:t xml:space="preserve">El método def ultimo que nos imprime el </w:t>
-      </w:r>
-      <w:r>
-        <w:rPr>
-          <w:lang w:val="es-MX"/>
-        </w:rPr>
-        <w:t>último</w:t>
-      </w:r>
-      <w:r>
-        <w:rPr>
-          <w:lang w:val="es-MX"/>
-        </w:rPr>
-        <w:t xml:space="preserve"> dato de la lista utilizando la notación [-1] que trae Python para dicho caso</w:t>
-      </w:r>
-      <w:r>
-        <w:rPr>
-          <w:lang w:val="es-MX"/>
-        </w:rPr>
-        <w:t>.</w:t>
-      </w:r>
-      <w:r>
-        <w:rPr>
-          <w:lang w:val="es-MX"/>
-        </w:rPr>
-        <w:t xml:space="preserve"> </w:t>
-      </w:r>
-      <w:r>
-        <w:rPr>
-          <w:lang w:val="es-MX"/>
-        </w:rPr>
-        <w:t xml:space="preserve">El método def tamaño que nos devuelve la cantidad de números que fueron ingresados en la variable </w:t>
-      </w:r>
-      <w:proofErr w:type="gramStart"/>
-      <w:r>
-        <w:rPr>
-          <w:lang w:val="es-MX"/>
-        </w:rPr>
-        <w:t>self.numeros</w:t>
-      </w:r>
-      <w:proofErr w:type="gramEnd"/>
-      <w:r>
-        <w:rPr>
-          <w:lang w:val="es-MX"/>
-        </w:rPr>
-        <w:t xml:space="preserve"> mediante la función len().</w:t>
-      </w:r>
-    </w:p>
-    <w:p>
-      <w:pPr>
-        <w:spacing w:after="160" w:line="259" w:lineRule="auto"/>
-        <w:ind w:left="284" w:firstLine="0"/>
-        <w:jc w:val="center"/>
-        <w:rPr>
-          <w:lang w:val="es-MX"/>
-        </w:rPr>
-      </w:pPr>
-      <w:r>
-        <w:rPr>
-          <w:noProof/>
-          <w:lang w:val="es-MX"/>
+        <w:rPr>
+          <w:noProof/>
+        </w:rPr>
+      </w:pPr>
+      <w:r>
+        <w:rPr>
+          <w:noProof/>
+        </w:rPr>
+        <w:t>Al ejecutar efectivamente el servidor inicia, esperando la conexión por parte del cliente.</w:t>
+      </w:r>
+    </w:p>
+    <w:p>
+      <w:pPr>
+        <w:rPr>
+          <w:noProof/>
+        </w:rPr>
+      </w:pPr>
+      <w:r>
+        <w:rPr>
+          <w:noProof/>
         </w:rPr>
         <w:drawing>
-          <wp:inline distT="0" distB="0" distL="0" distR="0" wp14:anchorId="0C038845" wp14:editId="74C70B69">
-            <wp:extent cx="5971540" cy="1143635"/>
+          <wp:inline distT="0" distB="0" distL="0" distR="0" wp14:anchorId="5EF2E663" wp14:editId="50E08A63">
+            <wp:extent cx="5187950" cy="1339850"/>
             <wp:effectExtent l="0" t="0" r="0" b="0"/>
-            <wp:docPr id="472363007" name="Imagen 1"/>
+            <wp:docPr id="64050330" name="Imagen 1" descr="Texto&#10;&#10;Descripción generada automáticamente"/>
             <wp:cNvGraphicFramePr>
               <a:graphicFrameLocks xmlns:a="http://schemas.openxmlformats.org/drawingml/2006/main" noChangeAspect="1"/>
             </wp:cNvGraphicFramePr>
@@ -1075,7 +1059,7 @@
               <a:graphicData uri="http://schemas.openxmlformats.org/drawingml/2006/picture">
                 <pic:pic xmlns:pic="http://schemas.openxmlformats.org/drawingml/2006/picture">
                   <pic:nvPicPr>
-                    <pic:cNvPr id="472363007" name=""/>
+                    <pic:cNvPr id="64050330" name="Imagen 1" descr="Texto&#10;&#10;Descripción generada automáticamente"/>
                     <pic:cNvPicPr/>
                   </pic:nvPicPr>
                   <pic:blipFill>
@@ -1087,7 +1071,7 @@
                   <pic:spPr>
                     <a:xfrm>
                       <a:off x="0" y="0"/>
-                      <a:ext cx="5971540" cy="1143635"/>
+                      <a:ext cx="5209631" cy="1345449"/>
                     </a:xfrm>
                     <a:prstGeom prst="rect">
                       <a:avLst/>
@@ -1102,96 +1086,21 @@
     </w:p>
     <w:p>
       <w:pPr>
-        <w:spacing w:after="160" w:line="259" w:lineRule="auto"/>
-        <w:ind w:left="284" w:firstLine="0"/>
-        <w:rPr>
-          <w:lang w:val="es-MX"/>
-        </w:rPr>
-      </w:pPr>
-    </w:p>
-    <w:p>
-      <w:pPr>
-        <w:spacing w:after="160" w:line="259" w:lineRule="auto"/>
-        <w:ind w:left="284" w:firstLine="0"/>
-        <w:jc w:val="both"/>
-        <w:rPr>
-          <w:lang w:val="es-MX"/>
-        </w:rPr>
-      </w:pPr>
-    </w:p>
-    <w:p>
-      <w:pPr>
-        <w:spacing w:after="160" w:line="259" w:lineRule="auto"/>
-        <w:ind w:left="284" w:firstLine="0"/>
-        <w:jc w:val="both"/>
-        <w:rPr>
-          <w:lang w:val="es-MX"/>
-        </w:rPr>
-      </w:pPr>
-      <w:r>
-        <w:rPr>
-          <w:lang w:val="es-MX"/>
-        </w:rPr>
-        <w:t>El método def eliminar</w:t>
-      </w:r>
-      <w:r>
-        <w:rPr>
-          <w:lang w:val="es-MX"/>
-        </w:rPr>
-        <w:t xml:space="preserve"> </w:t>
-      </w:r>
-      <w:r>
-        <w:rPr>
-          <w:lang w:val="es-MX"/>
-        </w:rPr>
-        <w:t xml:space="preserve">que </w:t>
-      </w:r>
-      <w:r>
-        <w:rPr>
-          <w:lang w:val="es-MX"/>
-        </w:rPr>
-        <w:t xml:space="preserve">con ayuda de la </w:t>
-      </w:r>
-      <w:proofErr w:type="gramStart"/>
-      <w:r>
-        <w:rPr>
-          <w:lang w:val="es-MX"/>
-        </w:rPr>
-        <w:t>función .pop</w:t>
-      </w:r>
-      <w:proofErr w:type="gramEnd"/>
-      <w:r>
-        <w:rPr>
-          <w:lang w:val="es-MX"/>
-        </w:rPr>
-        <w:t xml:space="preserve"> elimina el ultimo dato ingresado en la lista</w:t>
-      </w:r>
-      <w:r>
-        <w:rPr>
-          <w:lang w:val="es-MX"/>
-        </w:rPr>
-        <w:t xml:space="preserve"> </w:t>
-      </w:r>
-    </w:p>
-    <w:p>
-      <w:pPr>
-        <w:spacing w:after="160" w:line="259" w:lineRule="auto"/>
-        <w:ind w:left="284" w:firstLine="0"/>
-        <w:jc w:val="both"/>
-        <w:rPr>
-          <w:lang w:val="es-MX"/>
-        </w:rPr>
-      </w:pPr>
-      <w:r>
-        <w:rPr>
-          <w:noProof/>
-          <w:lang w:val="es-MX"/>
-        </w:rPr>
+        <w:jc w:val="center"/>
+        <w:rPr>
+          <w:lang w:val="es-MX"/>
+        </w:rPr>
+      </w:pPr>
+      <w:r>
+        <w:rPr>
+          <w:lang w:val="es-MX"/>
+        </w:rPr>
+        <w:lastRenderedPageBreak/>
         <w:drawing>
-          <wp:inline distT="0" distB="0" distL="0" distR="0" wp14:anchorId="58C9E4CE" wp14:editId="4E624781">
-            <wp:extent cx="5985934" cy="800027"/>
-            <wp:effectExtent l="0" t="0" r="0" b="635"/>
-            <wp:docPr id="661299409" name="Imagen 1" descr="Interfaz de usuario gráfica, Aplicación&#10;&#10;Descripción generada automáticamente"/>
+          <wp:inline distT="0" distB="0" distL="0" distR="0" wp14:anchorId="48E17C82" wp14:editId="6BA5E461">
+            <wp:extent cx="5524500" cy="1420485"/>
+            <wp:effectExtent l="0" t="0" r="0" b="8890"/>
+            <wp:docPr id="857128415" name="Imagen 1"/>
             <wp:cNvGraphicFramePr>
               <a:graphicFrameLocks xmlns:a="http://schemas.openxmlformats.org/drawingml/2006/main" noChangeAspect="1"/>
             </wp:cNvGraphicFramePr>
@@ -1199,7 +1108,7 @@
               <a:graphicData uri="http://schemas.openxmlformats.org/drawingml/2006/picture">
                 <pic:pic xmlns:pic="http://schemas.openxmlformats.org/drawingml/2006/picture">
                   <pic:nvPicPr>
-                    <pic:cNvPr id="661299409" name="Imagen 1" descr="Interfaz de usuario gráfica, Aplicación&#10;&#10;Descripción generada automáticamente"/>
+                    <pic:cNvPr id="857128415" name=""/>
                     <pic:cNvPicPr/>
                   </pic:nvPicPr>
                   <pic:blipFill>
@@ -1211,7 +1120,7 @@
                   <pic:spPr>
                     <a:xfrm>
                       <a:off x="0" y="0"/>
-                      <a:ext cx="6139059" cy="820492"/>
+                      <a:ext cx="5543094" cy="1425266"/>
                     </a:xfrm>
                     <a:prstGeom prst="rect">
                       <a:avLst/>
@@ -1226,97 +1135,44 @@
     </w:p>
     <w:p>
       <w:pPr>
-        <w:spacing w:after="160" w:line="259" w:lineRule="auto"/>
-        <w:ind w:left="284" w:firstLine="0"/>
-        <w:jc w:val="both"/>
-        <w:rPr>
-          <w:lang w:val="es-MX"/>
-        </w:rPr>
-      </w:pPr>
-    </w:p>
-    <w:p>
-      <w:pPr>
-        <w:spacing w:after="160" w:line="259" w:lineRule="auto"/>
-        <w:ind w:left="284" w:firstLine="0"/>
-        <w:jc w:val="both"/>
-        <w:rPr>
-          <w:lang w:val="es-MX"/>
-        </w:rPr>
-      </w:pPr>
-      <w:r>
-        <w:rPr>
-          <w:lang w:val="es-MX"/>
-        </w:rPr>
-        <w:t>Luego de haber definido todos los métodos</w:t>
-      </w:r>
-      <w:r>
-        <w:rPr>
-          <w:lang w:val="es-MX"/>
-        </w:rPr>
-        <w:t xml:space="preserve"> creamos</w:t>
-      </w:r>
-      <w:r>
-        <w:rPr>
-          <w:lang w:val="es-MX"/>
-        </w:rPr>
-        <w:t xml:space="preserve"> la variable pila_numero</w:t>
-      </w:r>
-      <w:r>
-        <w:rPr>
-          <w:lang w:val="es-MX"/>
-        </w:rPr>
-        <w:t xml:space="preserve"> </w:t>
-      </w:r>
-      <w:r>
-        <w:rPr>
-          <w:lang w:val="es-MX"/>
-        </w:rPr>
-        <w:t>que nos ayudara</w:t>
-      </w:r>
-      <w:r>
-        <w:rPr>
-          <w:lang w:val="es-MX"/>
-        </w:rPr>
-        <w:t xml:space="preserve"> a</w:t>
-      </w:r>
-      <w:r>
-        <w:rPr>
-          <w:lang w:val="es-MX"/>
-        </w:rPr>
-        <w:t xml:space="preserve"> </w:t>
-      </w:r>
-      <w:r>
-        <w:rPr>
-          <w:lang w:val="es-MX"/>
-        </w:rPr>
-        <w:t>utilizar los métodos de nuestra clase</w:t>
-      </w:r>
-      <w:r>
-        <w:rPr>
-          <w:lang w:val="es-MX"/>
-        </w:rPr>
-        <w:t>, en este caso solo se llaman a los solicitados en el eje.</w:t>
-      </w:r>
-    </w:p>
-    <w:p>
-      <w:pPr>
-        <w:spacing w:after="160" w:line="259" w:lineRule="auto"/>
-        <w:ind w:left="284" w:firstLine="0"/>
-        <w:jc w:val="both"/>
-        <w:rPr>
-          <w:lang w:val="es-MX"/>
-        </w:rPr>
-      </w:pPr>
-      <w:r>
-        <w:rPr>
-          <w:noProof/>
+        <w:rPr>
+          <w:lang w:val="es-MX"/>
+        </w:rPr>
+      </w:pPr>
+      <w:r>
+        <w:rPr>
+          <w:lang w:val="es-MX"/>
+        </w:rPr>
+        <w:t>S</w:t>
+      </w:r>
+      <w:r>
+        <w:rPr>
+          <w:lang w:val="es-MX"/>
+        </w:rPr>
+        <w:t>e establece la conexión con el servidor</w:t>
+      </w:r>
+      <w:r>
+        <w:rPr>
+          <w:lang w:val="es-MX"/>
+        </w:rPr>
+        <w:t>.</w:t>
+      </w:r>
+    </w:p>
+    <w:p>
+      <w:pPr>
+        <w:rPr>
+          <w:lang w:val="es-MX"/>
+        </w:rPr>
+      </w:pPr>
+      <w:r>
+        <w:rPr>
           <w:lang w:val="es-MX"/>
         </w:rPr>
         <w:drawing>
-          <wp:inline distT="0" distB="0" distL="0" distR="0" wp14:anchorId="3E8D185D" wp14:editId="3BFBA9D9">
-            <wp:extent cx="5971540" cy="661670"/>
-            <wp:effectExtent l="0" t="0" r="0" b="5080"/>
-            <wp:docPr id="791526169" name="Imagen 1"/>
+          <wp:inline distT="0" distB="0" distL="0" distR="0" wp14:anchorId="72DC891C" wp14:editId="51BD59EC">
+            <wp:extent cx="5971540" cy="1525905"/>
+            <wp:effectExtent l="0" t="0" r="0" b="0"/>
+            <wp:docPr id="500658697" name="Imagen 1"/>
             <wp:cNvGraphicFramePr>
               <a:graphicFrameLocks xmlns:a="http://schemas.openxmlformats.org/drawingml/2006/main" noChangeAspect="1"/>
             </wp:cNvGraphicFramePr>
@@ -1324,7 +1180,7 @@
               <a:graphicData uri="http://schemas.openxmlformats.org/drawingml/2006/picture">
                 <pic:pic xmlns:pic="http://schemas.openxmlformats.org/drawingml/2006/picture">
                   <pic:nvPicPr>
-                    <pic:cNvPr id="791526169" name=""/>
+                    <pic:cNvPr id="500658697" name=""/>
                     <pic:cNvPicPr/>
                   </pic:nvPicPr>
                   <pic:blipFill>
@@ -1336,7 +1192,7 @@
                   <pic:spPr>
                     <a:xfrm>
                       <a:off x="0" y="0"/>
-                      <a:ext cx="5971540" cy="661670"/>
+                      <a:ext cx="5971540" cy="1525905"/>
                     </a:xfrm>
                     <a:prstGeom prst="rect">
                       <a:avLst/>
@@ -1351,101 +1207,19 @@
     </w:p>
     <w:p>
       <w:pPr>
-        <w:spacing w:after="160" w:line="259" w:lineRule="auto"/>
-        <w:ind w:left="284" w:firstLine="0"/>
-        <w:jc w:val="both"/>
-        <w:rPr>
-          <w:lang w:val="es-MX"/>
-        </w:rPr>
-      </w:pPr>
-    </w:p>
-    <w:p>
-      <w:pPr>
-        <w:spacing w:after="160" w:line="259" w:lineRule="auto"/>
-        <w:ind w:left="284" w:firstLine="0"/>
-        <w:jc w:val="both"/>
-        <w:rPr>
-          <w:lang w:val="es-MX"/>
-        </w:rPr>
-      </w:pPr>
-      <w:r>
-        <w:rPr>
-          <w:lang w:val="es-MX"/>
-        </w:rPr>
-        <w:t>Mostramos los datos que fueron ingresados en la lista</w:t>
-      </w:r>
-      <w:r>
-        <w:rPr>
-          <w:lang w:val="es-MX"/>
-        </w:rPr>
-        <w:t xml:space="preserve"> y para sacar el promedio se realiza una peq</w:t>
-      </w:r>
-      <w:r>
-        <w:rPr>
-          <w:lang w:val="es-MX"/>
-        </w:rPr>
-        <w:t xml:space="preserve">ueña operación sumando todos los números que se ingresaron dividiendo el resultado </w:t>
-      </w:r>
-      <w:r>
-        <w:rPr>
-          <w:lang w:val="es-MX"/>
-        </w:rPr>
-        <w:t xml:space="preserve">por la cantidad de datos </w:t>
-      </w:r>
-      <w:r>
-        <w:rPr>
-          <w:lang w:val="es-MX"/>
-        </w:rPr>
-        <w:t>que hay en la lista.</w:t>
-      </w:r>
-      <w:r>
-        <w:rPr>
-          <w:lang w:val="es-MX"/>
-        </w:rPr>
-        <w:t xml:space="preserve"> Así mismo se solicita que muestre el </w:t>
-      </w:r>
-      <w:r>
-        <w:rPr>
-          <w:lang w:val="es-MX"/>
-        </w:rPr>
-        <w:t>último</w:t>
-      </w:r>
-      <w:r>
-        <w:rPr>
-          <w:lang w:val="es-MX"/>
-        </w:rPr>
-        <w:t xml:space="preserve"> dato almacenado.</w:t>
-      </w:r>
-    </w:p>
-    <w:p>
-      <w:pPr>
-        <w:spacing w:after="160" w:line="259" w:lineRule="auto"/>
-        <w:ind w:left="284" w:firstLine="0"/>
-        <w:jc w:val="both"/>
-        <w:rPr>
-          <w:lang w:val="es-MX"/>
-        </w:rPr>
-      </w:pPr>
-    </w:p>
-    <w:p>
-      <w:pPr>
-        <w:spacing w:after="160" w:line="259" w:lineRule="auto"/>
-        <w:ind w:left="284" w:firstLine="0"/>
-        <w:jc w:val="both"/>
-        <w:rPr>
-          <w:lang w:val="es-MX"/>
-        </w:rPr>
-      </w:pPr>
-      <w:r>
-        <w:rPr>
-          <w:noProof/>
+        <w:rPr>
+          <w:lang w:val="es-MX"/>
+        </w:rPr>
+      </w:pPr>
+      <w:r>
+        <w:rPr>
           <w:lang w:val="es-MX"/>
         </w:rPr>
         <w:drawing>
-          <wp:inline distT="0" distB="0" distL="0" distR="0" wp14:anchorId="3BBF01EC" wp14:editId="11134B82">
-            <wp:extent cx="5971540" cy="831215"/>
-            <wp:effectExtent l="0" t="0" r="0" b="6985"/>
-            <wp:docPr id="1280954802" name="Imagen 1"/>
+          <wp:inline distT="0" distB="0" distL="0" distR="0" wp14:anchorId="3EC5A487" wp14:editId="3A3DE23E">
+            <wp:extent cx="5910943" cy="1817213"/>
+            <wp:effectExtent l="0" t="0" r="0" b="0"/>
+            <wp:docPr id="200059799" name="Imagen 1" descr="Texto&#10;&#10;Descripción generada automáticamente"/>
             <wp:cNvGraphicFramePr>
               <a:graphicFrameLocks xmlns:a="http://schemas.openxmlformats.org/drawingml/2006/main" noChangeAspect="1"/>
             </wp:cNvGraphicFramePr>
@@ -1453,7 +1227,7 @@
               <a:graphicData uri="http://schemas.openxmlformats.org/drawingml/2006/picture">
                 <pic:pic xmlns:pic="http://schemas.openxmlformats.org/drawingml/2006/picture">
                   <pic:nvPicPr>
-                    <pic:cNvPr id="1280954802" name=""/>
+                    <pic:cNvPr id="200059799" name="Imagen 1" descr="Texto&#10;&#10;Descripción generada automáticamente"/>
                     <pic:cNvPicPr/>
                   </pic:nvPicPr>
                   <pic:blipFill>
@@ -1465,7 +1239,7 @@
                   <pic:spPr>
                     <a:xfrm>
                       <a:off x="0" y="0"/>
-                      <a:ext cx="5971540" cy="831215"/>
+                      <a:ext cx="5927569" cy="1822324"/>
                     </a:xfrm>
                     <a:prstGeom prst="rect">
                       <a:avLst/>
@@ -1480,23 +1254,148 @@
     </w:p>
     <w:p>
       <w:pPr>
+        <w:rPr>
+          <w:lang w:val="es-MX"/>
+        </w:rPr>
+      </w:pPr>
+    </w:p>
+    <w:p>
+      <w:pPr>
+        <w:rPr>
+          <w:lang w:val="es-MX"/>
+        </w:rPr>
+      </w:pPr>
+    </w:p>
+    <w:p>
+      <w:pPr>
+        <w:rPr>
+          <w:lang w:val="es-MX"/>
+        </w:rPr>
+      </w:pPr>
+    </w:p>
+    <w:p>
+      <w:pPr>
+        <w:rPr>
+          <w:lang w:val="es-MX"/>
+        </w:rPr>
+      </w:pPr>
+    </w:p>
+    <w:p>
+      <w:pPr>
+        <w:rPr>
+          <w:lang w:val="es-MX"/>
+        </w:rPr>
+      </w:pPr>
+      <w:r>
+        <w:rPr>
+          <w:lang w:val="es-MX"/>
+        </w:rPr>
+        <w:lastRenderedPageBreak/>
+        <w:t>Comenzamos</w:t>
+      </w:r>
+      <w:r>
+        <w:rPr>
+          <w:lang w:val="es-MX"/>
+        </w:rPr>
+        <w:t xml:space="preserve"> </w:t>
+      </w:r>
+      <w:r>
+        <w:rPr>
+          <w:lang w:val="es-MX"/>
+        </w:rPr>
+        <w:t>definiendo las variables</w:t>
+      </w:r>
+      <w:r>
+        <w:rPr>
+          <w:lang w:val="es-MX"/>
+        </w:rPr>
+        <w:t xml:space="preserve"> en client_socket.py</w:t>
+      </w:r>
+      <w:r>
+        <w:rPr>
+          <w:lang w:val="es-MX"/>
+        </w:rPr>
+        <w:t xml:space="preserve">, en este caso como el juego lo que hará será </w:t>
+      </w:r>
+      <w:r>
+        <w:rPr>
+          <w:lang w:val="es-MX"/>
+        </w:rPr>
+        <w:t>adivinar el numero que el usuario ingrese. P</w:t>
+      </w:r>
+      <w:r>
+        <w:rPr>
+          <w:lang w:val="es-MX"/>
+        </w:rPr>
+        <w:t>ara eso le pediremos que ingrese</w:t>
+      </w:r>
+      <w:r>
+        <w:rPr>
+          <w:lang w:val="es-MX"/>
+        </w:rPr>
+        <w:t xml:space="preserve"> </w:t>
+      </w:r>
+      <w:r>
+        <w:rPr>
+          <w:lang w:val="es-MX"/>
+        </w:rPr>
+        <w:t>un</w:t>
+      </w:r>
+      <w:r>
+        <w:rPr>
+          <w:lang w:val="es-MX"/>
+        </w:rPr>
+        <w:t xml:space="preserve"> número mínimo, </w:t>
+      </w:r>
+      <w:r>
+        <w:rPr>
+          <w:lang w:val="es-MX"/>
+        </w:rPr>
+        <w:t>un número</w:t>
+      </w:r>
+      <w:r>
+        <w:rPr>
+          <w:lang w:val="es-MX"/>
+        </w:rPr>
+        <w:t xml:space="preserve"> máximo y el n</w:t>
+      </w:r>
+      <w:r>
+        <w:rPr>
+          <w:lang w:val="es-MX"/>
+        </w:rPr>
+        <w:t>ú</w:t>
+      </w:r>
+      <w:r>
+        <w:rPr>
+          <w:lang w:val="es-MX"/>
+        </w:rPr>
+        <w:t xml:space="preserve">mero que desea </w:t>
+      </w:r>
+      <w:r>
+        <w:rPr>
+          <w:lang w:val="es-MX"/>
+        </w:rPr>
+        <w:t>que el servidor adivine.</w:t>
+      </w:r>
+    </w:p>
+    <w:p>
+      <w:pPr>
         <w:spacing w:after="160" w:line="259" w:lineRule="auto"/>
         <w:ind w:left="284" w:firstLine="0"/>
-        <w:jc w:val="both"/>
-        <w:rPr>
-          <w:lang w:val="es-MX"/>
-        </w:rPr>
-      </w:pPr>
-      <w:r>
-        <w:rPr>
-          <w:noProof/>
+        <w:jc w:val="center"/>
+        <w:rPr>
+          <w:lang w:val="es-MX"/>
+        </w:rPr>
+      </w:pPr>
+      <w:r>
+        <w:rPr>
           <w:lang w:val="es-MX"/>
         </w:rPr>
         <w:drawing>
-          <wp:inline distT="0" distB="0" distL="0" distR="0" wp14:anchorId="47E60C63" wp14:editId="5C49F730">
-            <wp:extent cx="5971540" cy="466725"/>
-            <wp:effectExtent l="0" t="0" r="0" b="9525"/>
-            <wp:docPr id="1573931897" name="Imagen 1"/>
+          <wp:inline distT="0" distB="0" distL="0" distR="0" wp14:anchorId="5C7AA0D9" wp14:editId="5B35892B">
+            <wp:extent cx="5786483" cy="2033022"/>
+            <wp:effectExtent l="0" t="0" r="5080" b="5715"/>
+            <wp:docPr id="1170951377" name="Imagen 1" descr="Captura de pantalla de un celular&#10;&#10;Descripción generada automáticamente"/>
             <wp:cNvGraphicFramePr>
               <a:graphicFrameLocks xmlns:a="http://schemas.openxmlformats.org/drawingml/2006/main" noChangeAspect="1"/>
             </wp:cNvGraphicFramePr>
@@ -1504,7 +1403,7 @@
               <a:graphicData uri="http://schemas.openxmlformats.org/drawingml/2006/picture">
                 <pic:pic xmlns:pic="http://schemas.openxmlformats.org/drawingml/2006/picture">
                   <pic:nvPicPr>
-                    <pic:cNvPr id="1573931897" name=""/>
+                    <pic:cNvPr id="1170951377" name="Imagen 1" descr="Captura de pantalla de un celular&#10;&#10;Descripción generada automáticamente"/>
                     <pic:cNvPicPr/>
                   </pic:nvPicPr>
                   <pic:blipFill>
@@ -1516,7 +1415,7 @@
                   <pic:spPr>
                     <a:xfrm>
                       <a:off x="0" y="0"/>
-                      <a:ext cx="5972372" cy="466790"/>
+                      <a:ext cx="5793973" cy="2035654"/>
                     </a:xfrm>
                     <a:prstGeom prst="rect">
                       <a:avLst/>
@@ -1528,12 +1427,6 @@
           </wp:inline>
         </w:drawing>
       </w:r>
-      <w:r>
-        <w:rPr>
-          <w:lang w:val="es-MX"/>
-        </w:rPr>
-        <w:t xml:space="preserve"> </w:t>
-      </w:r>
     </w:p>
     <w:p>
       <w:pPr>
@@ -1547,6 +1440,43 @@
     </w:p>
     <w:p>
       <w:pPr>
+        <w:rPr>
+          <w:noProof/>
+        </w:rPr>
+      </w:pPr>
+      <w:r>
+        <w:rPr>
+          <w:noProof/>
+        </w:rPr>
+        <w:t>Así mismo</w:t>
+      </w:r>
+      <w:r>
+        <w:rPr>
+          <w:noProof/>
+        </w:rPr>
+        <w:t xml:space="preserve"> </w:t>
+      </w:r>
+      <w:r>
+        <w:rPr>
+          <w:noProof/>
+        </w:rPr>
+        <w:t>le preguntamos si desea continuar jugando</w:t>
+      </w:r>
+      <w:r>
+        <w:rPr>
+          <w:noProof/>
+        </w:rPr>
+        <w:t>, si no lo desea debe ingresar la palabra terminar</w:t>
+      </w:r>
+      <w:r>
+        <w:rPr>
+          <w:noProof/>
+        </w:rPr>
+        <w:t>.</w:t>
+      </w:r>
+    </w:p>
+    <w:p>
+      <w:pPr>
         <w:spacing w:after="160" w:line="259" w:lineRule="auto"/>
         <w:ind w:left="284" w:firstLine="0"/>
         <w:jc w:val="both"/>
@@ -1554,670 +1484,15 @@
           <w:lang w:val="es-MX"/>
         </w:rPr>
       </w:pPr>
-    </w:p>
-    <w:p>
-      <w:pPr>
-        <w:spacing w:after="160" w:line="259" w:lineRule="auto"/>
-        <w:ind w:left="284" w:firstLine="0"/>
-        <w:jc w:val="both"/>
-        <w:rPr>
-          <w:lang w:val="es-MX"/>
-        </w:rPr>
-      </w:pPr>
-    </w:p>
-    <w:p>
-      <w:pPr>
-        <w:spacing w:after="160" w:line="259" w:lineRule="auto"/>
-        <w:ind w:left="284" w:firstLine="0"/>
-        <w:jc w:val="both"/>
-        <w:rPr>
-          <w:lang w:val="es-MX"/>
-        </w:rPr>
-      </w:pPr>
-    </w:p>
-    <w:p>
-      <w:pPr>
-        <w:spacing w:after="160" w:line="259" w:lineRule="auto"/>
-        <w:ind w:left="284" w:firstLine="0"/>
-        <w:jc w:val="both"/>
-        <w:rPr>
-          <w:lang w:val="es-MX"/>
-        </w:rPr>
-      </w:pPr>
-    </w:p>
-    <w:p>
-      <w:pPr>
-        <w:spacing w:after="160" w:line="259" w:lineRule="auto"/>
-        <w:ind w:left="284" w:firstLine="0"/>
-        <w:jc w:val="both"/>
-        <w:rPr>
-          <w:lang w:val="es-MX"/>
-        </w:rPr>
-      </w:pPr>
-    </w:p>
-    <w:p>
-      <w:pPr>
-        <w:spacing w:after="160" w:line="259" w:lineRule="auto"/>
-        <w:ind w:left="284" w:firstLine="0"/>
-        <w:jc w:val="both"/>
-        <w:rPr>
-          <w:lang w:val="es-MX"/>
-        </w:rPr>
-      </w:pPr>
-    </w:p>
-    <w:p>
-      <w:pPr>
-        <w:spacing w:after="160" w:line="259" w:lineRule="auto"/>
-        <w:ind w:left="284" w:firstLine="0"/>
-        <w:jc w:val="center"/>
-        <w:rPr>
-          <w:lang w:val="es-MX"/>
-        </w:rPr>
-      </w:pPr>
-      <w:r>
-        <w:rPr>
-          <w:lang w:val="es-MX"/>
-        </w:rPr>
-        <w:t xml:space="preserve">CODIGO COMPLETO </w:t>
-      </w:r>
-      <w:r>
-        <w:rPr>
-          <w:lang w:val="es-MX"/>
-        </w:rPr>
-        <w:t>ESTRUCTURA DE DATOS PILA Y</w:t>
-      </w:r>
-      <w:r>
-        <w:rPr>
-          <w:lang w:val="es-MX"/>
-        </w:rPr>
-        <w:t xml:space="preserve"> SOLUCION</w:t>
-      </w:r>
-    </w:p>
-    <w:p>
-      <w:pPr>
-        <w:spacing w:after="160" w:line="259" w:lineRule="auto"/>
-        <w:ind w:left="284" w:firstLine="0"/>
-        <w:jc w:val="center"/>
-        <w:rPr>
-          <w:lang w:val="es-MX"/>
-        </w:rPr>
-      </w:pPr>
-    </w:p>
-    <w:p>
-      <w:pPr>
-        <w:shd w:val="clear" w:color="auto" w:fill="262626" w:themeFill="text1" w:themeFillTint="D9"/>
-        <w:spacing w:after="160" w:line="259" w:lineRule="auto"/>
-        <w:ind w:left="284" w:firstLine="0"/>
-      </w:pPr>
-      <w:r>
-        <w:t xml:space="preserve">class PilaNumero: </w:t>
-      </w:r>
-    </w:p>
-    <w:p>
-      <w:pPr>
-        <w:shd w:val="clear" w:color="auto" w:fill="262626" w:themeFill="text1" w:themeFillTint="D9"/>
-        <w:spacing w:after="160" w:line="259" w:lineRule="auto"/>
-        <w:ind w:left="284" w:firstLine="0"/>
-      </w:pPr>
-      <w:r>
-        <w:t>    def __init__(self) -&gt; None:</w:t>
-      </w:r>
-    </w:p>
-    <w:p>
-      <w:pPr>
-        <w:shd w:val="clear" w:color="auto" w:fill="262626" w:themeFill="text1" w:themeFillTint="D9"/>
-        <w:spacing w:after="160" w:line="259" w:lineRule="auto"/>
-        <w:ind w:left="284" w:firstLine="0"/>
-      </w:pPr>
-      <w:r>
-        <w:t xml:space="preserve">        </w:t>
-      </w:r>
-    </w:p>
-    <w:p>
-      <w:pPr>
-        <w:shd w:val="clear" w:color="auto" w:fill="262626" w:themeFill="text1" w:themeFillTint="D9"/>
-        <w:spacing w:after="160" w:line="259" w:lineRule="auto"/>
-        <w:ind w:left="284" w:firstLine="0"/>
-      </w:pPr>
-      <w:r>
-        <w:t>        self.numeros = []</w:t>
-      </w:r>
-    </w:p>
-    <w:p>
-      <w:pPr>
-        <w:shd w:val="clear" w:color="auto" w:fill="262626" w:themeFill="text1" w:themeFillTint="D9"/>
-        <w:spacing w:after="160" w:line="259" w:lineRule="auto"/>
-        <w:ind w:left="284" w:firstLine="0"/>
-      </w:pPr>
-      <w:r>
-        <w:t>    def agregar_numeros(self, cantidad_numeros_ingresar):</w:t>
-      </w:r>
-    </w:p>
-    <w:p>
-      <w:pPr>
-        <w:shd w:val="clear" w:color="auto" w:fill="262626" w:themeFill="text1" w:themeFillTint="D9"/>
-        <w:spacing w:after="160" w:line="259" w:lineRule="auto"/>
-        <w:ind w:left="284" w:firstLine="0"/>
-      </w:pPr>
-    </w:p>
-    <w:p>
-      <w:pPr>
-        <w:shd w:val="clear" w:color="auto" w:fill="262626" w:themeFill="text1" w:themeFillTint="D9"/>
-        <w:spacing w:after="160" w:line="259" w:lineRule="auto"/>
-        <w:ind w:left="284" w:firstLine="0"/>
-      </w:pPr>
-      <w:r>
-        <w:t>        cantidad_numeros_par = 0</w:t>
-      </w:r>
-    </w:p>
-    <w:p>
-      <w:pPr>
-        <w:shd w:val="clear" w:color="auto" w:fill="262626" w:themeFill="text1" w:themeFillTint="D9"/>
-        <w:spacing w:after="160" w:line="259" w:lineRule="auto"/>
-        <w:ind w:left="284" w:firstLine="0"/>
-      </w:pPr>
-      <w:r>
-        <w:t>        for n in range(cantidad_numeros_ingresar):</w:t>
-      </w:r>
-    </w:p>
-    <w:p>
-      <w:pPr>
-        <w:shd w:val="clear" w:color="auto" w:fill="262626" w:themeFill="text1" w:themeFillTint="D9"/>
-        <w:spacing w:after="160" w:line="259" w:lineRule="auto"/>
-        <w:ind w:left="284" w:firstLine="0"/>
-      </w:pPr>
-      <w:r>
-        <w:t>            num = int(input(f"Ingresa el numero {n + 1}: "))</w:t>
-      </w:r>
-    </w:p>
-    <w:p>
-      <w:pPr>
-        <w:shd w:val="clear" w:color="auto" w:fill="262626" w:themeFill="text1" w:themeFillTint="D9"/>
-        <w:spacing w:after="160" w:line="259" w:lineRule="auto"/>
-        <w:ind w:left="284" w:firstLine="0"/>
-      </w:pPr>
-      <w:r>
-        <w:t>            self.numeros.append(num)</w:t>
-      </w:r>
-    </w:p>
-    <w:p>
-      <w:pPr>
-        <w:shd w:val="clear" w:color="auto" w:fill="262626" w:themeFill="text1" w:themeFillTint="D9"/>
-        <w:spacing w:after="160" w:line="259" w:lineRule="auto"/>
-        <w:ind w:left="284" w:firstLine="0"/>
-      </w:pPr>
-      <w:r>
-        <w:t xml:space="preserve">            </w:t>
-      </w:r>
-      <w:proofErr w:type="spellStart"/>
-      <w:r>
-        <w:t>if</w:t>
-      </w:r>
-      <w:proofErr w:type="spellEnd"/>
-      <w:r>
-        <w:t xml:space="preserve"> num % 2 == 0:</w:t>
-      </w:r>
-    </w:p>
-    <w:p>
-      <w:pPr>
-        <w:shd w:val="clear" w:color="auto" w:fill="262626" w:themeFill="text1" w:themeFillTint="D9"/>
-        <w:spacing w:after="160" w:line="259" w:lineRule="auto"/>
-        <w:ind w:left="284" w:firstLine="0"/>
-      </w:pPr>
-      <w:r>
-        <w:t>                cantidad_numeros_par +=1</w:t>
-      </w:r>
-    </w:p>
-    <w:p>
-      <w:pPr>
-        <w:shd w:val="clear" w:color="auto" w:fill="262626" w:themeFill="text1" w:themeFillTint="D9"/>
-        <w:spacing w:after="160" w:line="259" w:lineRule="auto"/>
-        <w:ind w:left="284" w:firstLine="0"/>
-      </w:pPr>
-      <w:r>
-        <w:t xml:space="preserve">        </w:t>
-      </w:r>
-      <w:proofErr w:type="spellStart"/>
-      <w:proofErr w:type="gramStart"/>
-      <w:r>
-        <w:t>print</w:t>
-      </w:r>
-      <w:proofErr w:type="spellEnd"/>
-      <w:r>
-        <w:t>(</w:t>
-      </w:r>
-      <w:proofErr w:type="gramEnd"/>
-      <w:r>
-        <w:t xml:space="preserve">"Cantidad </w:t>
-      </w:r>
-      <w:proofErr w:type="spellStart"/>
-      <w:r>
-        <w:t>numeros</w:t>
-      </w:r>
-      <w:proofErr w:type="spellEnd"/>
-      <w:r>
-        <w:t xml:space="preserve"> par:", cantidad_numeros_par)</w:t>
-      </w:r>
-    </w:p>
-    <w:p>
-      <w:pPr>
-        <w:shd w:val="clear" w:color="auto" w:fill="262626" w:themeFill="text1" w:themeFillTint="D9"/>
-        <w:spacing w:after="160" w:line="259" w:lineRule="auto"/>
-        <w:ind w:left="284" w:firstLine="0"/>
-      </w:pPr>
-    </w:p>
-    <w:p>
-      <w:pPr>
-        <w:shd w:val="clear" w:color="auto" w:fill="262626" w:themeFill="text1" w:themeFillTint="D9"/>
-        <w:spacing w:after="160" w:line="259" w:lineRule="auto"/>
-        <w:ind w:left="284" w:firstLine="0"/>
-      </w:pPr>
-      <w:r>
-        <w:t>    def vacia(self):</w:t>
-      </w:r>
-    </w:p>
-    <w:p>
-      <w:pPr>
-        <w:shd w:val="clear" w:color="auto" w:fill="262626" w:themeFill="text1" w:themeFillTint="D9"/>
-        <w:spacing w:after="160" w:line="259" w:lineRule="auto"/>
-        <w:ind w:left="284" w:firstLine="0"/>
-      </w:pPr>
-      <w:r>
-        <w:t xml:space="preserve">        </w:t>
-      </w:r>
-      <w:proofErr w:type="spellStart"/>
-      <w:r>
-        <w:t>if</w:t>
-      </w:r>
-      <w:proofErr w:type="spellEnd"/>
-      <w:r>
-        <w:t xml:space="preserve"> len(</w:t>
-      </w:r>
-      <w:proofErr w:type="gramStart"/>
-      <w:r>
-        <w:t>self.numeros</w:t>
-      </w:r>
-      <w:proofErr w:type="gramEnd"/>
-      <w:r>
-        <w:t>) == 0:</w:t>
-      </w:r>
-    </w:p>
-    <w:p>
-      <w:pPr>
-        <w:shd w:val="clear" w:color="auto" w:fill="262626" w:themeFill="text1" w:themeFillTint="D9"/>
-        <w:spacing w:after="160" w:line="259" w:lineRule="auto"/>
-        <w:ind w:left="284" w:firstLine="0"/>
-      </w:pPr>
-      <w:r>
-        <w:t xml:space="preserve">            </w:t>
-      </w:r>
-      <w:proofErr w:type="spellStart"/>
-      <w:proofErr w:type="gramStart"/>
-      <w:r>
-        <w:t>print</w:t>
-      </w:r>
-      <w:proofErr w:type="spellEnd"/>
-      <w:r>
-        <w:t>(</w:t>
-      </w:r>
-      <w:proofErr w:type="gramEnd"/>
-      <w:r>
-        <w:t>"La lista esta vacia:")</w:t>
-      </w:r>
-    </w:p>
-    <w:p>
-      <w:pPr>
-        <w:shd w:val="clear" w:color="auto" w:fill="262626" w:themeFill="text1" w:themeFillTint="D9"/>
-        <w:spacing w:after="160" w:line="259" w:lineRule="auto"/>
-        <w:ind w:left="284" w:firstLine="0"/>
-      </w:pPr>
-    </w:p>
-    <w:p>
-      <w:pPr>
-        <w:shd w:val="clear" w:color="auto" w:fill="262626" w:themeFill="text1" w:themeFillTint="D9"/>
-        <w:spacing w:after="160" w:line="259" w:lineRule="auto"/>
-        <w:ind w:left="284" w:firstLine="0"/>
-      </w:pPr>
-      <w:r>
-        <w:t xml:space="preserve">    def </w:t>
-      </w:r>
-      <w:proofErr w:type="spellStart"/>
-      <w:r>
-        <w:t>tamano</w:t>
-      </w:r>
-      <w:proofErr w:type="spellEnd"/>
-      <w:r>
-        <w:t>(self):</w:t>
-      </w:r>
-    </w:p>
-    <w:p>
-      <w:pPr>
-        <w:shd w:val="clear" w:color="auto" w:fill="262626" w:themeFill="text1" w:themeFillTint="D9"/>
-        <w:spacing w:after="160" w:line="259" w:lineRule="auto"/>
-        <w:ind w:left="284" w:firstLine="0"/>
-      </w:pPr>
-      <w:r>
-        <w:t>       </w:t>
-      </w:r>
-      <w:proofErr w:type="spellStart"/>
-      <w:proofErr w:type="gramStart"/>
-      <w:r>
-        <w:t>print</w:t>
-      </w:r>
-      <w:proofErr w:type="spellEnd"/>
-      <w:r>
-        <w:t>(</w:t>
-      </w:r>
-      <w:proofErr w:type="spellStart"/>
-      <w:proofErr w:type="gramEnd"/>
-      <w:r>
-        <w:t>f"El</w:t>
-      </w:r>
-      <w:proofErr w:type="spellEnd"/>
-      <w:r>
-        <w:t xml:space="preserve"> tamaño de la lista es:{len(self.numeros)}")</w:t>
-      </w:r>
-    </w:p>
-    <w:p>
-      <w:pPr>
-        <w:shd w:val="clear" w:color="auto" w:fill="262626" w:themeFill="text1" w:themeFillTint="D9"/>
-        <w:spacing w:after="160" w:line="259" w:lineRule="auto"/>
-        <w:ind w:left="284" w:firstLine="0"/>
-      </w:pPr>
-    </w:p>
-    <w:p>
-      <w:pPr>
-        <w:shd w:val="clear" w:color="auto" w:fill="262626" w:themeFill="text1" w:themeFillTint="D9"/>
-        <w:spacing w:after="160" w:line="259" w:lineRule="auto"/>
-        <w:ind w:left="284" w:firstLine="0"/>
-      </w:pPr>
-      <w:r>
-        <w:t>    def ultimo(self):</w:t>
-      </w:r>
-    </w:p>
-    <w:p>
-      <w:pPr>
-        <w:shd w:val="clear" w:color="auto" w:fill="262626" w:themeFill="text1" w:themeFillTint="D9"/>
-        <w:spacing w:after="160" w:line="259" w:lineRule="auto"/>
-        <w:ind w:left="284" w:firstLine="0"/>
-      </w:pPr>
-      <w:r>
-        <w:t xml:space="preserve">        </w:t>
-      </w:r>
-      <w:proofErr w:type="spellStart"/>
-      <w:proofErr w:type="gramStart"/>
-      <w:r>
-        <w:t>print</w:t>
-      </w:r>
-      <w:proofErr w:type="spellEnd"/>
-      <w:r>
-        <w:t>(</w:t>
-      </w:r>
-      <w:proofErr w:type="spellStart"/>
-      <w:proofErr w:type="gramEnd"/>
-      <w:r>
-        <w:t>f"El</w:t>
-      </w:r>
-      <w:proofErr w:type="spellEnd"/>
-      <w:r>
-        <w:t xml:space="preserve"> </w:t>
-      </w:r>
-      <w:proofErr w:type="spellStart"/>
-      <w:r>
-        <w:t>ultimo</w:t>
-      </w:r>
-      <w:proofErr w:type="spellEnd"/>
-      <w:r>
-        <w:t xml:space="preserve"> dato de la lista es:{self.numeros[-1]}")</w:t>
-      </w:r>
-    </w:p>
-    <w:p>
-      <w:pPr>
-        <w:shd w:val="clear" w:color="auto" w:fill="262626" w:themeFill="text1" w:themeFillTint="D9"/>
-        <w:spacing w:after="160" w:line="259" w:lineRule="auto"/>
-        <w:ind w:left="284" w:firstLine="0"/>
-      </w:pPr>
-    </w:p>
-    <w:p>
-      <w:pPr>
-        <w:shd w:val="clear" w:color="auto" w:fill="262626" w:themeFill="text1" w:themeFillTint="D9"/>
-        <w:spacing w:after="160" w:line="259" w:lineRule="auto"/>
-        <w:ind w:left="284" w:firstLine="0"/>
-      </w:pPr>
-      <w:r>
-        <w:t>    def eliminar(self):</w:t>
-      </w:r>
-    </w:p>
-    <w:p>
-      <w:pPr>
-        <w:shd w:val="clear" w:color="auto" w:fill="262626" w:themeFill="text1" w:themeFillTint="D9"/>
-        <w:spacing w:after="160" w:line="259" w:lineRule="auto"/>
-        <w:ind w:left="284" w:firstLine="0"/>
-      </w:pPr>
-      <w:r>
-        <w:lastRenderedPageBreak/>
-        <w:t xml:space="preserve">        </w:t>
-      </w:r>
-      <w:proofErr w:type="gramStart"/>
-      <w:r>
-        <w:t>self.numeros.pop(</w:t>
-      </w:r>
-      <w:proofErr w:type="gramEnd"/>
-      <w:r>
-        <w:t>)</w:t>
-      </w:r>
-    </w:p>
-    <w:p>
-      <w:pPr>
-        <w:shd w:val="clear" w:color="auto" w:fill="262626" w:themeFill="text1" w:themeFillTint="D9"/>
-        <w:spacing w:after="160" w:line="259" w:lineRule="auto"/>
-        <w:ind w:left="284" w:firstLine="0"/>
-      </w:pPr>
-      <w:r>
-        <w:t xml:space="preserve">        </w:t>
-      </w:r>
-    </w:p>
-    <w:p>
-      <w:pPr>
-        <w:shd w:val="clear" w:color="auto" w:fill="262626" w:themeFill="text1" w:themeFillTint="D9"/>
-        <w:spacing w:after="160" w:line="259" w:lineRule="auto"/>
-        <w:ind w:left="284" w:firstLine="0"/>
-      </w:pPr>
-    </w:p>
-    <w:p>
-      <w:pPr>
-        <w:shd w:val="clear" w:color="auto" w:fill="262626" w:themeFill="text1" w:themeFillTint="D9"/>
-        <w:spacing w:after="160" w:line="259" w:lineRule="auto"/>
-        <w:ind w:left="284" w:firstLine="0"/>
-      </w:pPr>
-      <w:r>
-        <w:t xml:space="preserve">pila_numero = </w:t>
-      </w:r>
-      <w:proofErr w:type="gramStart"/>
-      <w:r>
-        <w:t>PilaNumero(</w:t>
-      </w:r>
-      <w:proofErr w:type="gramEnd"/>
-      <w:r>
-        <w:t>)</w:t>
-      </w:r>
-    </w:p>
-    <w:p>
-      <w:pPr>
-        <w:shd w:val="clear" w:color="auto" w:fill="262626" w:themeFill="text1" w:themeFillTint="D9"/>
-        <w:spacing w:after="160" w:line="259" w:lineRule="auto"/>
-        <w:ind w:left="284" w:firstLine="0"/>
-      </w:pPr>
-    </w:p>
-    <w:p>
-      <w:pPr>
-        <w:shd w:val="clear" w:color="auto" w:fill="262626" w:themeFill="text1" w:themeFillTint="D9"/>
-        <w:spacing w:after="160" w:line="259" w:lineRule="auto"/>
-        <w:ind w:left="284" w:firstLine="0"/>
-      </w:pPr>
-      <w:r>
-        <w:t>pila_</w:t>
-      </w:r>
-      <w:proofErr w:type="gramStart"/>
-      <w:r>
-        <w:t>numero.agregar</w:t>
-      </w:r>
-      <w:proofErr w:type="gramEnd"/>
-      <w:r>
-        <w:t xml:space="preserve">_numeros(int(input(f"Ingresa una cantidad de </w:t>
-      </w:r>
-      <w:proofErr w:type="spellStart"/>
-      <w:r>
-        <w:t>numeros</w:t>
-      </w:r>
-      <w:proofErr w:type="spellEnd"/>
-      <w:r>
-        <w:t>:")))</w:t>
-      </w:r>
-    </w:p>
-    <w:p>
-      <w:pPr>
-        <w:shd w:val="clear" w:color="auto" w:fill="262626" w:themeFill="text1" w:themeFillTint="D9"/>
-        <w:spacing w:after="160" w:line="259" w:lineRule="auto"/>
-        <w:ind w:left="284" w:firstLine="0"/>
-      </w:pPr>
-    </w:p>
-    <w:p>
-      <w:pPr>
-        <w:shd w:val="clear" w:color="auto" w:fill="262626" w:themeFill="text1" w:themeFillTint="D9"/>
-        <w:spacing w:after="160" w:line="259" w:lineRule="auto"/>
-        <w:ind w:left="284" w:firstLine="0"/>
-      </w:pPr>
-      <w:proofErr w:type="spellStart"/>
-      <w:r>
-        <w:t>print</w:t>
-      </w:r>
-      <w:proofErr w:type="spellEnd"/>
-      <w:r>
-        <w:t>(pila_</w:t>
-      </w:r>
-      <w:proofErr w:type="gramStart"/>
-      <w:r>
-        <w:t>numero.numeros</w:t>
-      </w:r>
-      <w:proofErr w:type="gramEnd"/>
-      <w:r>
-        <w:t>[::-1])</w:t>
-      </w:r>
-    </w:p>
-    <w:p>
-      <w:pPr>
-        <w:shd w:val="clear" w:color="auto" w:fill="262626" w:themeFill="text1" w:themeFillTint="D9"/>
-        <w:spacing w:after="160" w:line="259" w:lineRule="auto"/>
-        <w:ind w:left="284" w:firstLine="0"/>
-      </w:pPr>
-    </w:p>
-    <w:p>
-      <w:pPr>
-        <w:shd w:val="clear" w:color="auto" w:fill="262626" w:themeFill="text1" w:themeFillTint="D9"/>
-        <w:spacing w:after="160" w:line="259" w:lineRule="auto"/>
-        <w:ind w:left="284" w:firstLine="0"/>
-      </w:pPr>
-      <w:proofErr w:type="spellStart"/>
-      <w:proofErr w:type="gramStart"/>
-      <w:r>
-        <w:t>print</w:t>
-      </w:r>
-      <w:proofErr w:type="spellEnd"/>
-      <w:r>
-        <w:t>(</w:t>
-      </w:r>
-      <w:proofErr w:type="spellStart"/>
-      <w:proofErr w:type="gramEnd"/>
-      <w:r>
-        <w:t>f"El</w:t>
-      </w:r>
-      <w:proofErr w:type="spellEnd"/>
-      <w:r>
-        <w:t xml:space="preserve"> promedio de la lista de </w:t>
-      </w:r>
-      <w:proofErr w:type="spellStart"/>
-      <w:r>
-        <w:t>numeros</w:t>
-      </w:r>
-      <w:proofErr w:type="spellEnd"/>
-      <w:r>
-        <w:t xml:space="preserve"> es:{sum(pila_numero.numeros)/len(pila_numero.numeros)}" )</w:t>
-      </w:r>
-    </w:p>
-    <w:p>
-      <w:pPr>
-        <w:shd w:val="clear" w:color="auto" w:fill="262626" w:themeFill="text1" w:themeFillTint="D9"/>
-        <w:spacing w:after="160" w:line="259" w:lineRule="auto"/>
-        <w:ind w:left="284" w:firstLine="0"/>
-      </w:pPr>
-    </w:p>
-    <w:p>
-      <w:pPr>
-        <w:shd w:val="clear" w:color="auto" w:fill="262626" w:themeFill="text1" w:themeFillTint="D9"/>
-        <w:spacing w:after="160" w:line="259" w:lineRule="auto"/>
-        <w:ind w:left="284" w:firstLine="0"/>
-      </w:pPr>
-      <w:proofErr w:type="spellStart"/>
-      <w:r>
-        <w:t>pila_</w:t>
-      </w:r>
-      <w:proofErr w:type="gramStart"/>
-      <w:r>
-        <w:t>numero.ultimo</w:t>
-      </w:r>
-      <w:proofErr w:type="spellEnd"/>
-      <w:proofErr w:type="gramEnd"/>
-      <w:r>
-        <w:t xml:space="preserve">()   </w:t>
-      </w:r>
-    </w:p>
-    <w:p>
-      <w:pPr>
-        <w:shd w:val="clear" w:color="auto" w:fill="262626" w:themeFill="text1" w:themeFillTint="D9"/>
-        <w:spacing w:after="160" w:line="259" w:lineRule="auto"/>
-        <w:ind w:left="284" w:firstLine="0"/>
-      </w:pPr>
-      <w:proofErr w:type="spellStart"/>
-      <w:r>
-        <w:t>pila_</w:t>
-      </w:r>
-      <w:proofErr w:type="gramStart"/>
-      <w:r>
-        <w:t>numero.tamano</w:t>
-      </w:r>
-      <w:proofErr w:type="spellEnd"/>
-      <w:proofErr w:type="gramEnd"/>
-      <w:r>
-        <w:t>()</w:t>
-      </w:r>
-    </w:p>
-    <w:p>
-      <w:pPr>
-        <w:spacing w:after="160" w:line="259" w:lineRule="auto"/>
-        <w:rPr>
-          <w:lang w:val="es-MX"/>
-        </w:rPr>
-      </w:pPr>
-    </w:p>
-    <w:p>
-      <w:pPr>
-        <w:spacing w:after="160" w:line="259" w:lineRule="auto"/>
-        <w:ind w:left="284" w:firstLine="0"/>
-        <w:rPr>
-          <w:lang w:val="es-MX"/>
-        </w:rPr>
-      </w:pPr>
-      <w:r>
-        <w:rPr>
-          <w:noProof/>
+      <w:r>
+        <w:rPr>
           <w:lang w:val="es-MX"/>
         </w:rPr>
         <w:drawing>
-          <wp:inline distT="0" distB="0" distL="0" distR="0" wp14:anchorId="2AF3FC63" wp14:editId="5E3C05D0">
-            <wp:extent cx="5806440" cy="3000375"/>
-            <wp:effectExtent l="0" t="0" r="3810" b="9525"/>
-            <wp:docPr id="1294024278" name="Imagen 1" descr="Texto&#10;&#10;Descripción generada automáticamente"/>
+          <wp:inline distT="0" distB="0" distL="0" distR="0" wp14:anchorId="44134A7E" wp14:editId="07326898">
+            <wp:extent cx="5715000" cy="2039509"/>
+            <wp:effectExtent l="0" t="0" r="0" b="0"/>
+            <wp:docPr id="1037768156" name="Imagen 1"/>
             <wp:cNvGraphicFramePr>
               <a:graphicFrameLocks xmlns:a="http://schemas.openxmlformats.org/drawingml/2006/main" noChangeAspect="1"/>
             </wp:cNvGraphicFramePr>
@@ -2225,7 +1500,7 @@
               <a:graphicData uri="http://schemas.openxmlformats.org/drawingml/2006/picture">
                 <pic:pic xmlns:pic="http://schemas.openxmlformats.org/drawingml/2006/picture">
                   <pic:nvPicPr>
-                    <pic:cNvPr id="1294024278" name="Imagen 1" descr="Texto&#10;&#10;Descripción generada automáticamente"/>
+                    <pic:cNvPr id="1037768156" name=""/>
                     <pic:cNvPicPr/>
                   </pic:nvPicPr>
                   <pic:blipFill>
@@ -2237,7 +1512,7 @@
                   <pic:spPr>
                     <a:xfrm>
                       <a:off x="0" y="0"/>
-                      <a:ext cx="5806440" cy="3000375"/>
+                      <a:ext cx="5723215" cy="2042441"/>
                     </a:xfrm>
                     <a:prstGeom prst="rect">
                       <a:avLst/>
@@ -2254,6 +1529,7 @@
       <w:pPr>
         <w:spacing w:after="160" w:line="259" w:lineRule="auto"/>
         <w:ind w:left="284" w:firstLine="0"/>
+        <w:jc w:val="both"/>
         <w:rPr>
           <w:lang w:val="es-MX"/>
         </w:rPr>
@@ -2263,6 +1539,7 @@
       <w:pPr>
         <w:spacing w:after="160" w:line="259" w:lineRule="auto"/>
         <w:ind w:left="284" w:firstLine="0"/>
+        <w:jc w:val="both"/>
         <w:rPr>
           <w:lang w:val="es-MX"/>
         </w:rPr>
@@ -2271,101 +1548,78 @@
     <w:p>
       <w:pPr>
         <w:spacing w:after="160" w:line="259" w:lineRule="auto"/>
-        <w:ind w:firstLine="0"/>
-        <w:rPr>
-          <w:lang w:val="es-MX"/>
-        </w:rPr>
-      </w:pPr>
-    </w:p>
-    <w:p>
-      <w:pPr>
-        <w:jc w:val="center"/>
-      </w:pPr>
-      <w:r>
+        <w:ind w:left="284" w:firstLine="0"/>
+        <w:jc w:val="both"/>
+        <w:rPr>
+          <w:lang w:val="es-MX"/>
+        </w:rPr>
+      </w:pPr>
+    </w:p>
+    <w:p>
+      <w:pPr>
+        <w:spacing w:after="160" w:line="259" w:lineRule="auto"/>
+        <w:ind w:left="284" w:firstLine="0"/>
+        <w:jc w:val="both"/>
+        <w:rPr>
+          <w:lang w:val="es-MX"/>
+        </w:rPr>
+      </w:pPr>
+    </w:p>
+    <w:p>
+      <w:pPr>
+        <w:spacing w:after="160" w:line="259" w:lineRule="auto"/>
+        <w:ind w:left="284" w:firstLine="0"/>
+        <w:jc w:val="both"/>
+        <w:rPr>
+          <w:lang w:val="es-MX"/>
+        </w:rPr>
+      </w:pPr>
+    </w:p>
+    <w:p>
+      <w:pPr>
+        <w:spacing w:after="160" w:line="259" w:lineRule="auto"/>
+        <w:ind w:left="284" w:firstLine="0"/>
+        <w:jc w:val="both"/>
+        <w:rPr>
+          <w:lang w:val="es-MX"/>
+        </w:rPr>
+      </w:pPr>
+    </w:p>
+    <w:p>
+      <w:pPr>
+        <w:rPr>
+          <w:lang w:val="es-MX"/>
+        </w:rPr>
+      </w:pPr>
+      <w:r>
+        <w:rPr>
+          <w:lang w:val="es-MX"/>
+        </w:rPr>
         <w:lastRenderedPageBreak/>
-        <w:t>EJERCICIO #2</w:t>
-      </w:r>
-    </w:p>
-    <w:p>
-      <w:r>
-        <w:t xml:space="preserve">Crea una lista enlazada simple de tipo Pila y Cola que permita almacenar los n datos de una persona como son: código, nombre, teléfono y edad. </w:t>
-      </w:r>
-    </w:p>
-    <w:p>
-      <w:r>
-        <w:t xml:space="preserve">• Mostrar la lista de los elementos </w:t>
-      </w:r>
-    </w:p>
-    <w:p>
-      <w:r>
-        <w:t xml:space="preserve">• Eliminar el primer elemento de la lista y mostrar nuevamente la lista </w:t>
-      </w:r>
-    </w:p>
-    <w:p>
-      <w:r>
-        <w:t>• Contar los elementos que quedan en la lista.</w:t>
-      </w:r>
-    </w:p>
-    <w:p/>
-    <w:p>
-      <w:pPr>
-        <w:jc w:val="center"/>
-      </w:pPr>
-      <w:r>
-        <w:t>SOLUCIÓN</w:t>
-      </w:r>
-    </w:p>
-    <w:p>
-      <w:r>
-        <w:t>Defin</w:t>
-      </w:r>
-      <w:r>
-        <w:t>imos la clase Cliente</w:t>
-      </w:r>
-      <w:r>
-        <w:t xml:space="preserve"> y creamos la variable </w:t>
-      </w:r>
-      <w:proofErr w:type="spellStart"/>
-      <w:proofErr w:type="gramStart"/>
-      <w:r>
-        <w:t>self.clientes</w:t>
-      </w:r>
-      <w:proofErr w:type="spellEnd"/>
-      <w:proofErr w:type="gramEnd"/>
-      <w:r>
-        <w:t xml:space="preserve"> para almacenar los datos que se le solicitaran al usuario</w:t>
-      </w:r>
-      <w:r>
-        <w:t>,</w:t>
-      </w:r>
-      <w:r>
-        <w:t xml:space="preserve"> por medio del método </w:t>
-      </w:r>
-      <w:proofErr w:type="spellStart"/>
-      <w:r>
-        <w:t>agregar_clientes</w:t>
-      </w:r>
-      <w:proofErr w:type="spellEnd"/>
-      <w:r>
-        <w:t xml:space="preserve"> </w:t>
-      </w:r>
-      <w:r>
-        <w:t>se añadirán los datos a la lista anidada de clientes</w:t>
-      </w:r>
-      <w:r>
-        <w:t>.</w:t>
-      </w:r>
-    </w:p>
-    <w:p>
-      <w:r>
-        <w:rPr>
-          <w:noProof/>
+        <w:t>Los datos que ingrese el cliente</w:t>
+      </w:r>
+      <w:r>
+        <w:rPr>
+          <w:lang w:val="es-MX"/>
+        </w:rPr>
+        <w:t xml:space="preserve"> pasaran al servidor para que inicie el juego</w:t>
+      </w:r>
+    </w:p>
+    <w:p>
+      <w:pPr>
+        <w:rPr>
+          <w:lang w:val="es-MX"/>
+        </w:rPr>
+      </w:pPr>
+      <w:r>
+        <w:rPr>
+          <w:lang w:val="es-MX"/>
         </w:rPr>
         <w:drawing>
-          <wp:inline distT="0" distB="0" distL="0" distR="0" wp14:anchorId="5A98FC99" wp14:editId="797A4C0A">
-            <wp:extent cx="5971540" cy="1356360"/>
-            <wp:effectExtent l="0" t="0" r="0" b="0"/>
-            <wp:docPr id="2089287321" name="Imagen 1" descr="Interfaz de usuario gráfica, Texto&#10;&#10;Descripción generada automáticamente"/>
+          <wp:inline distT="0" distB="0" distL="0" distR="0" wp14:anchorId="7037BBC9" wp14:editId="1F128AD8">
+            <wp:extent cx="5971540" cy="4030980"/>
+            <wp:effectExtent l="0" t="0" r="0" b="7620"/>
+            <wp:docPr id="1378718865" name="Imagen 1" descr="Texto&#10;&#10;Descripción generada automáticamente"/>
             <wp:cNvGraphicFramePr>
               <a:graphicFrameLocks xmlns:a="http://schemas.openxmlformats.org/drawingml/2006/main" noChangeAspect="1"/>
             </wp:cNvGraphicFramePr>
@@ -2373,7 +1627,7 @@
               <a:graphicData uri="http://schemas.openxmlformats.org/drawingml/2006/picture">
                 <pic:pic xmlns:pic="http://schemas.openxmlformats.org/drawingml/2006/picture">
                   <pic:nvPicPr>
-                    <pic:cNvPr id="2089287321" name="Imagen 1" descr="Interfaz de usuario gráfica, Texto&#10;&#10;Descripción generada automáticamente"/>
+                    <pic:cNvPr id="1378718865" name="Imagen 1" descr="Texto&#10;&#10;Descripción generada automáticamente"/>
                     <pic:cNvPicPr/>
                   </pic:nvPicPr>
                   <pic:blipFill>
@@ -2385,7 +1639,7 @@
                   <pic:spPr>
                     <a:xfrm>
                       <a:off x="0" y="0"/>
-                      <a:ext cx="5971540" cy="1356360"/>
+                      <a:ext cx="5971540" cy="4030980"/>
                     </a:xfrm>
                     <a:prstGeom prst="rect">
                       <a:avLst/>
@@ -2399,51 +1653,221 @@
       </w:r>
     </w:p>
     <w:p>
-      <w:r>
-        <w:t xml:space="preserve">Con el ciclo for contaremos la cantidad </w:t>
-      </w:r>
-      <w:r>
-        <w:t>de clientes que se ingresar</w:t>
-      </w:r>
-      <w:r>
-        <w:t>on</w:t>
-      </w:r>
-      <w:r>
-        <w:t xml:space="preserve"> y por medio de la lista datos </w:t>
-      </w:r>
-      <w:r>
-        <w:t>= [</w:t>
-      </w:r>
-      <w:r>
-        <w:t>] se almacenaran lo</w:t>
-      </w:r>
-      <w:r>
-        <w:t xml:space="preserve">s datos del cliente: </w:t>
-      </w:r>
-      <w:r>
-        <w:t>código</w:t>
-      </w:r>
-      <w:r>
-        <w:t xml:space="preserve">, nombre, </w:t>
-      </w:r>
-      <w:r>
-        <w:t>teléfono</w:t>
-      </w:r>
-      <w:r>
-        <w:t xml:space="preserve"> y edad.</w:t>
-      </w:r>
-    </w:p>
-    <w:p>
-      <w:r>
-        <w:rPr>
-          <w:noProof/>
+      <w:pPr>
+        <w:rPr>
+          <w:lang w:val="es-MX"/>
+        </w:rPr>
+      </w:pPr>
+      <w:r>
+        <w:rPr>
+          <w:lang w:val="es-MX"/>
+        </w:rPr>
+        <w:t xml:space="preserve"> </w:t>
+      </w:r>
+    </w:p>
+    <w:p>
+      <w:pPr>
+        <w:rPr>
+          <w:lang w:val="es-MX"/>
+        </w:rPr>
+      </w:pPr>
+    </w:p>
+    <w:p>
+      <w:pPr>
+        <w:rPr>
+          <w:lang w:val="es-MX"/>
+        </w:rPr>
+      </w:pPr>
+    </w:p>
+    <w:p>
+      <w:pPr>
+        <w:rPr>
+          <w:lang w:val="es-MX"/>
+        </w:rPr>
+      </w:pPr>
+    </w:p>
+    <w:p>
+      <w:pPr>
+        <w:rPr>
+          <w:lang w:val="es-MX"/>
+        </w:rPr>
+      </w:pPr>
+    </w:p>
+    <w:p>
+      <w:pPr>
+        <w:rPr>
+          <w:lang w:val="es-MX"/>
+        </w:rPr>
+      </w:pPr>
+    </w:p>
+    <w:p>
+      <w:pPr>
+        <w:rPr>
+          <w:lang w:val="es-MX"/>
+        </w:rPr>
+      </w:pPr>
+    </w:p>
+    <w:p>
+      <w:pPr>
+        <w:rPr>
+          <w:lang w:val="es-MX"/>
+        </w:rPr>
+      </w:pPr>
+      <w:r>
+        <w:rPr>
+          <w:lang w:val="es-MX"/>
         </w:rPr>
         <w:lastRenderedPageBreak/>
+        <w:t>Dentro de server_socket.py definimos</w:t>
+      </w:r>
+      <w:r>
+        <w:rPr>
+          <w:lang w:val="es-MX"/>
+        </w:rPr>
+        <w:t xml:space="preserve"> la </w:t>
+      </w:r>
+      <w:r>
+        <w:rPr>
+          <w:lang w:val="es-MX"/>
+        </w:rPr>
+        <w:t xml:space="preserve">función adivinar número y por medio del condicional </w:t>
+      </w:r>
+      <w:proofErr w:type="spellStart"/>
+      <w:r>
+        <w:rPr>
+          <w:lang w:val="es-MX"/>
+        </w:rPr>
+        <w:t>if</w:t>
+      </w:r>
+      <w:proofErr w:type="spellEnd"/>
+      <w:r>
+        <w:rPr>
+          <w:lang w:val="es-MX"/>
+        </w:rPr>
+        <w:t xml:space="preserve"> </w:t>
+      </w:r>
+      <w:r>
+        <w:rPr>
+          <w:lang w:val="es-MX"/>
+        </w:rPr>
+        <w:t>e</w:t>
+      </w:r>
+      <w:r>
+        <w:rPr>
+          <w:lang w:val="es-MX"/>
+        </w:rPr>
+        <w:t>mpezara</w:t>
+      </w:r>
+      <w:r>
+        <w:rPr>
+          <w:lang w:val="es-MX"/>
+        </w:rPr>
+        <w:t xml:space="preserve"> </w:t>
+      </w:r>
+      <w:r>
+        <w:rPr>
+          <w:lang w:val="es-MX"/>
+        </w:rPr>
+        <w:t xml:space="preserve">verificando si </w:t>
+      </w:r>
+      <w:r>
+        <w:rPr>
+          <w:lang w:val="es-MX"/>
+        </w:rPr>
+        <w:t>el numero aleatorio es igual al numero a adivinar si es meno</w:t>
+      </w:r>
+      <w:r>
+        <w:rPr>
+          <w:lang w:val="es-MX"/>
+        </w:rPr>
+        <w:t>r</w:t>
+      </w:r>
+      <w:r>
+        <w:rPr>
+          <w:lang w:val="es-MX"/>
+        </w:rPr>
+        <w:t xml:space="preserve"> o si es mayor</w:t>
+      </w:r>
+      <w:r>
+        <w:rPr>
+          <w:lang w:val="es-MX"/>
+        </w:rPr>
+        <w:t xml:space="preserve">. De igual forma al colocar </w:t>
+      </w:r>
+      <w:r>
+        <w:rPr>
+          <w:lang w:val="es-MX"/>
+        </w:rPr>
+        <w:t>el contador</w:t>
+      </w:r>
+      <w:r>
+        <w:rPr>
+          <w:lang w:val="es-MX"/>
+        </w:rPr>
+        <w:t xml:space="preserve"> de desaciertos</w:t>
+      </w:r>
+      <w:r>
+        <w:rPr>
+          <w:lang w:val="es-MX"/>
+        </w:rPr>
+        <w:t xml:space="preserve"> contara cuantos desaciertos lleva el servidor</w:t>
+      </w:r>
+      <w:r>
+        <w:rPr>
+          <w:lang w:val="es-MX"/>
+        </w:rPr>
+        <w:t xml:space="preserve"> </w:t>
+      </w:r>
+      <w:r>
+        <w:rPr>
+          <w:lang w:val="es-MX"/>
+        </w:rPr>
+        <w:t xml:space="preserve">y mediante el bucle </w:t>
+      </w:r>
+      <w:proofErr w:type="spellStart"/>
+      <w:r>
+        <w:rPr>
+          <w:lang w:val="es-MX"/>
+        </w:rPr>
+        <w:t>while</w:t>
+      </w:r>
+      <w:proofErr w:type="spellEnd"/>
+      <w:r>
+        <w:rPr>
+          <w:lang w:val="es-MX"/>
+        </w:rPr>
+        <w:t xml:space="preserve">, solo le estamos dando 3 oportunidades para que adivine el </w:t>
+      </w:r>
+      <w:r>
+        <w:rPr>
+          <w:lang w:val="es-MX"/>
+        </w:rPr>
+        <w:t>número</w:t>
+      </w:r>
+      <w:r>
+        <w:rPr>
+          <w:lang w:val="es-MX"/>
+        </w:rPr>
+        <w:t>.</w:t>
+      </w:r>
+    </w:p>
+    <w:p>
+      <w:pPr>
+        <w:spacing w:after="160" w:line="259" w:lineRule="auto"/>
+        <w:ind w:left="284" w:firstLine="0"/>
+        <w:rPr>
+          <w:lang w:val="es-MX"/>
+        </w:rPr>
+      </w:pPr>
+      <w:r>
+        <w:rPr>
+          <w:lang w:val="es-MX"/>
+        </w:rPr>
         <w:drawing>
-          <wp:inline distT="0" distB="0" distL="0" distR="0" wp14:anchorId="37B4587D" wp14:editId="77C4850E">
-            <wp:extent cx="5971540" cy="1590040"/>
-            <wp:effectExtent l="0" t="0" r="0" b="0"/>
-            <wp:docPr id="158221816" name="Imagen 1"/>
+          <wp:inline distT="0" distB="0" distL="0" distR="0" wp14:anchorId="1EBB6B83" wp14:editId="69ED0B1E">
+            <wp:extent cx="5708650" cy="2799084"/>
+            <wp:effectExtent l="0" t="0" r="6350" b="1270"/>
+            <wp:docPr id="2010496895" name="Imagen 1"/>
             <wp:cNvGraphicFramePr>
               <a:graphicFrameLocks xmlns:a="http://schemas.openxmlformats.org/drawingml/2006/main" noChangeAspect="1"/>
             </wp:cNvGraphicFramePr>
@@ -2451,7 +1875,7 @@
               <a:graphicData uri="http://schemas.openxmlformats.org/drawingml/2006/picture">
                 <pic:pic xmlns:pic="http://schemas.openxmlformats.org/drawingml/2006/picture">
                   <pic:nvPicPr>
-                    <pic:cNvPr id="158221816" name=""/>
+                    <pic:cNvPr id="2010496895" name=""/>
                     <pic:cNvPicPr/>
                   </pic:nvPicPr>
                   <pic:blipFill>
@@ -2463,7 +1887,7 @@
                   <pic:spPr>
                     <a:xfrm>
                       <a:off x="0" y="0"/>
-                      <a:ext cx="5971540" cy="1590040"/>
+                      <a:ext cx="5712482" cy="2800963"/>
                     </a:xfrm>
                     <a:prstGeom prst="rect">
                       <a:avLst/>
@@ -2477,15 +1901,95 @@
       </w:r>
     </w:p>
     <w:p>
-      <w:r>
-        <w:rPr>
-          <w:noProof/>
+      <w:pPr>
+        <w:rPr>
+          <w:noProof/>
+        </w:rPr>
+      </w:pPr>
+      <w:r>
+        <w:rPr>
+          <w:noProof/>
+        </w:rPr>
+        <w:t xml:space="preserve">En el primer “turno” del servidor </w:t>
+      </w:r>
+      <w:r>
+        <w:rPr>
+          <w:noProof/>
+        </w:rPr>
+        <w:t xml:space="preserve">podemos observar que no logro adivinar el </w:t>
+      </w:r>
+      <w:r>
+        <w:rPr>
+          <w:noProof/>
+        </w:rPr>
+        <w:t>número,</w:t>
+      </w:r>
+      <w:r>
+        <w:rPr>
+          <w:noProof/>
+        </w:rPr>
+        <w:t xml:space="preserve"> </w:t>
+      </w:r>
+      <w:r>
+        <w:rPr>
+          <w:noProof/>
+        </w:rPr>
+        <w:t xml:space="preserve">por </w:t>
+      </w:r>
+      <w:r>
+        <w:rPr>
+          <w:noProof/>
+        </w:rPr>
+        <w:t>ende,</w:t>
+      </w:r>
+      <w:r>
+        <w:rPr>
+          <w:noProof/>
+        </w:rPr>
+        <w:t xml:space="preserve"> </w:t>
+      </w:r>
+      <w:r>
+        <w:rPr>
+          <w:noProof/>
+        </w:rPr>
+        <w:t xml:space="preserve">nos imprime el </w:t>
+      </w:r>
+      <w:r>
+        <w:rPr>
+          <w:noProof/>
+        </w:rPr>
+        <w:t>número</w:t>
+      </w:r>
+      <w:r>
+        <w:rPr>
+          <w:noProof/>
+        </w:rPr>
+        <w:t xml:space="preserve"> que debió adivinar y la cantidad de turnos fallidos</w:t>
+      </w:r>
+      <w:r>
+        <w:rPr>
+          <w:noProof/>
+        </w:rPr>
+        <w:t xml:space="preserve"> que lleva.</w:t>
+      </w:r>
+    </w:p>
+    <w:p>
+      <w:pPr>
+        <w:spacing w:after="160" w:line="259" w:lineRule="auto"/>
+        <w:ind w:left="284" w:firstLine="0"/>
+        <w:rPr>
+          <w:lang w:val="es-MX"/>
+        </w:rPr>
+      </w:pPr>
+      <w:r>
+        <w:rPr>
+          <w:lang w:val="es-MX"/>
         </w:rPr>
         <w:drawing>
-          <wp:inline distT="0" distB="0" distL="0" distR="0" wp14:anchorId="6F025AF0" wp14:editId="0AC11B21">
-            <wp:extent cx="5971540" cy="2125980"/>
-            <wp:effectExtent l="0" t="0" r="0" b="7620"/>
-            <wp:docPr id="1241250831" name="Imagen 1"/>
+          <wp:inline distT="0" distB="0" distL="0" distR="0" wp14:anchorId="666DB570" wp14:editId="6492DA6A">
+            <wp:extent cx="5072380" cy="2272430"/>
+            <wp:effectExtent l="0" t="0" r="0" b="0"/>
+            <wp:docPr id="1484483151" name="Imagen 1"/>
             <wp:cNvGraphicFramePr>
               <a:graphicFrameLocks xmlns:a="http://schemas.openxmlformats.org/drawingml/2006/main" noChangeAspect="1"/>
             </wp:cNvGraphicFramePr>
@@ -2493,7 +1997,7 @@
               <a:graphicData uri="http://schemas.openxmlformats.org/drawingml/2006/picture">
                 <pic:pic xmlns:pic="http://schemas.openxmlformats.org/drawingml/2006/picture">
                   <pic:nvPicPr>
-                    <pic:cNvPr id="1241250831" name=""/>
+                    <pic:cNvPr id="1484483151" name=""/>
                     <pic:cNvPicPr/>
                   </pic:nvPicPr>
                   <pic:blipFill>
@@ -2505,7 +2009,7 @@
                   <pic:spPr>
                     <a:xfrm>
                       <a:off x="0" y="0"/>
-                      <a:ext cx="5971540" cy="2125980"/>
+                      <a:ext cx="5101729" cy="2285578"/>
                     </a:xfrm>
                     <a:prstGeom prst="rect">
                       <a:avLst/>
@@ -2519,60 +2023,51 @@
       </w:r>
     </w:p>
     <w:p>
-      <w:r>
-        <w:t xml:space="preserve">Definimos el </w:t>
-      </w:r>
-      <w:r>
-        <w:t xml:space="preserve">método </w:t>
-      </w:r>
-      <w:proofErr w:type="spellStart"/>
-      <w:r>
-        <w:t>mostrar_primer_cliente</w:t>
-      </w:r>
-      <w:proofErr w:type="spellEnd"/>
-      <w:r>
-        <w:t xml:space="preserve"> que </w:t>
-      </w:r>
-      <w:r>
-        <w:t xml:space="preserve">obtiene el primer dato </w:t>
-      </w:r>
-      <w:r>
-        <w:t xml:space="preserve">teniendo en cuenta que en Python </w:t>
-      </w:r>
-      <w:r>
-        <w:t>los índices comienzan desde 0</w:t>
-      </w:r>
-      <w:r>
-        <w:t xml:space="preserve"> por eso al colocarlo en realidad le estamos </w:t>
-      </w:r>
-      <w:r>
-        <w:t>pidiendo que nos muestre el primer dato en la lista</w:t>
-      </w:r>
-      <w:r>
-        <w:t xml:space="preserve">. Lo mismo pasa al definir la función </w:t>
-      </w:r>
-      <w:proofErr w:type="spellStart"/>
-      <w:r>
-        <w:t>mostrar_ultimo_cliente</w:t>
-      </w:r>
-      <w:proofErr w:type="spellEnd"/>
-      <w:r>
-        <w:t xml:space="preserve"> </w:t>
-      </w:r>
-      <w:r>
-        <w:t>solo que al usar la notación -1 recoge la última posición de la lista.</w:t>
-      </w:r>
-    </w:p>
-    <w:p>
-      <w:r>
-        <w:rPr>
-          <w:noProof/>
+      <w:pPr>
+        <w:spacing w:after="160" w:line="259" w:lineRule="auto"/>
+        <w:ind w:left="284" w:firstLine="0"/>
+        <w:rPr>
+          <w:lang w:val="es-MX"/>
+        </w:rPr>
+      </w:pPr>
+    </w:p>
+    <w:p>
+      <w:pPr>
+        <w:rPr>
+          <w:noProof/>
+        </w:rPr>
+      </w:pPr>
+      <w:r>
+        <w:rPr>
+          <w:noProof/>
+        </w:rPr>
+        <w:lastRenderedPageBreak/>
+        <w:t>Lo intentamos nuevamente</w:t>
+      </w:r>
+      <w:r>
+        <w:rPr>
+          <w:noProof/>
+        </w:rPr>
+        <w:t xml:space="preserve"> sin terminar aun el juego</w:t>
+      </w:r>
+    </w:p>
+    <w:p>
+      <w:pPr>
+        <w:spacing w:after="160" w:line="259" w:lineRule="auto"/>
+        <w:ind w:left="284" w:firstLine="0"/>
+        <w:rPr>
+          <w:lang w:val="es-MX"/>
+        </w:rPr>
+      </w:pPr>
+      <w:r>
+        <w:rPr>
+          <w:lang w:val="es-MX"/>
         </w:rPr>
         <w:drawing>
-          <wp:inline distT="0" distB="0" distL="0" distR="0" wp14:anchorId="4F7E4D46" wp14:editId="12B1C726">
-            <wp:extent cx="5971540" cy="1480820"/>
-            <wp:effectExtent l="0" t="0" r="0" b="5080"/>
-            <wp:docPr id="1518626741" name="Imagen 1" descr="Texto&#10;&#10;Descripción generada automáticamente"/>
+          <wp:inline distT="0" distB="0" distL="0" distR="0" wp14:anchorId="43A286FE" wp14:editId="35CD42FA">
+            <wp:extent cx="4996543" cy="2118377"/>
+            <wp:effectExtent l="0" t="0" r="0" b="0"/>
+            <wp:docPr id="1795251385" name="Imagen 1"/>
             <wp:cNvGraphicFramePr>
               <a:graphicFrameLocks xmlns:a="http://schemas.openxmlformats.org/drawingml/2006/main" noChangeAspect="1"/>
             </wp:cNvGraphicFramePr>
@@ -2580,7 +2075,7 @@
               <a:graphicData uri="http://schemas.openxmlformats.org/drawingml/2006/picture">
                 <pic:pic xmlns:pic="http://schemas.openxmlformats.org/drawingml/2006/picture">
                   <pic:nvPicPr>
-                    <pic:cNvPr id="1518626741" name="Imagen 1" descr="Texto&#10;&#10;Descripción generada automáticamente"/>
+                    <pic:cNvPr id="1795251385" name=""/>
                     <pic:cNvPicPr/>
                   </pic:nvPicPr>
                   <pic:blipFill>
@@ -2592,7 +2087,7 @@
                   <pic:spPr>
                     <a:xfrm>
                       <a:off x="0" y="0"/>
-                      <a:ext cx="5971540" cy="1480820"/>
+                      <a:ext cx="5015519" cy="2126422"/>
                     </a:xfrm>
                     <a:prstGeom prst="rect">
                       <a:avLst/>
@@ -2605,55 +2100,35 @@
         </w:drawing>
       </w:r>
     </w:p>
-    <w:p/>
-    <w:p>
-      <w:r>
-        <w:lastRenderedPageBreak/>
-        <w:t xml:space="preserve">Por </w:t>
-      </w:r>
-      <w:proofErr w:type="gramStart"/>
-      <w:r>
-        <w:t>último</w:t>
-      </w:r>
-      <w:proofErr w:type="gramEnd"/>
-      <w:r>
-        <w:t xml:space="preserve"> definimos la variable persona para poder llamar los métodos que posterior mente fue</w:t>
-      </w:r>
-      <w:r>
-        <w:t>ron incluidos dentro de la c</w:t>
-      </w:r>
-      <w:r>
-        <w:t>las</w:t>
-      </w:r>
-      <w:r>
-        <w:t xml:space="preserve">e </w:t>
-      </w:r>
-      <w:r>
-        <w:t>Cliente</w:t>
-      </w:r>
-      <w:r>
-        <w:t>. Mo</w:t>
-      </w:r>
-      <w:r>
-        <w:t>stramos los datos de la lista</w:t>
-      </w:r>
-      <w:r>
-        <w:t>, por medio de la</w:t>
-      </w:r>
-      <w:r>
-        <w:t xml:space="preserve"> función pop() le pedimos que elimine el primer</w:t>
-      </w:r>
-      <w:r>
-        <w:t xml:space="preserve"> elemento de la lista, mostramos de nuevo </w:t>
-      </w:r>
-      <w:r>
-        <w:t xml:space="preserve">los datos que quedan </w:t>
-      </w:r>
-      <w:r>
-        <w:t xml:space="preserve">y finalmente con la función len </w:t>
-      </w:r>
-      <w:r>
-        <w:t>nos mostrara cuantos datos quedan en la lista.</w:t>
+    <w:p>
+      <w:pPr>
+        <w:rPr>
+          <w:lang w:val="es-MX"/>
+        </w:rPr>
+      </w:pPr>
+      <w:r>
+        <w:rPr>
+          <w:lang w:val="es-MX"/>
+        </w:rPr>
+        <w:t xml:space="preserve">Y el servidor sigue sin tener éxito en adivinar el número, </w:t>
+      </w:r>
+      <w:r>
+        <w:rPr>
+          <w:lang w:val="es-MX"/>
+        </w:rPr>
+        <w:t>al no terminar el juego</w:t>
+      </w:r>
+      <w:r>
+        <w:rPr>
+          <w:lang w:val="es-MX"/>
+        </w:rPr>
+        <w:t xml:space="preserve"> nos contabiliza </w:t>
+      </w:r>
+      <w:r>
+        <w:rPr>
+          <w:lang w:val="es-MX"/>
+        </w:rPr>
+        <w:t>la cantidad de turnos fallidos que lleva el servidor</w:t>
       </w:r>
     </w:p>
     <w:p>
@@ -2666,14 +2141,13 @@
       </w:pPr>
       <w:r>
         <w:rPr>
-          <w:noProof/>
           <w:lang w:val="es-MX"/>
         </w:rPr>
         <w:drawing>
-          <wp:inline distT="0" distB="0" distL="0" distR="0" wp14:anchorId="306CEDC2" wp14:editId="5D6CE23D">
-            <wp:extent cx="5971540" cy="2449195"/>
-            <wp:effectExtent l="0" t="0" r="0" b="8255"/>
-            <wp:docPr id="1735119100" name="Imagen 1"/>
+          <wp:inline distT="0" distB="0" distL="0" distR="0" wp14:anchorId="21C41610" wp14:editId="0E4FF359">
+            <wp:extent cx="4778828" cy="2177508"/>
+            <wp:effectExtent l="0" t="0" r="3175" b="0"/>
+            <wp:docPr id="825328781" name="Imagen 1"/>
             <wp:cNvGraphicFramePr>
               <a:graphicFrameLocks xmlns:a="http://schemas.openxmlformats.org/drawingml/2006/main" noChangeAspect="1"/>
             </wp:cNvGraphicFramePr>
@@ -2681,7 +2155,7 @@
               <a:graphicData uri="http://schemas.openxmlformats.org/drawingml/2006/picture">
                 <pic:pic xmlns:pic="http://schemas.openxmlformats.org/drawingml/2006/picture">
                   <pic:nvPicPr>
-                    <pic:cNvPr id="1735119100" name=""/>
+                    <pic:cNvPr id="825328781" name=""/>
                     <pic:cNvPicPr/>
                   </pic:nvPicPr>
                   <pic:blipFill>
@@ -2693,7 +2167,7 @@
                   <pic:spPr>
                     <a:xfrm>
                       <a:off x="0" y="0"/>
-                      <a:ext cx="5971540" cy="2449195"/>
+                      <a:ext cx="4797737" cy="2186124"/>
                     </a:xfrm>
                     <a:prstGeom prst="rect">
                       <a:avLst/>
@@ -2710,20 +2184,48 @@
       <w:pPr>
         <w:spacing w:after="160" w:line="259" w:lineRule="auto"/>
         <w:ind w:left="284" w:firstLine="0"/>
-        <w:rPr>
-          <w:lang w:val="es-MX"/>
-        </w:rPr>
-      </w:pPr>
-      <w:r>
-        <w:rPr>
-          <w:noProof/>
+        <w:jc w:val="both"/>
+        <w:rPr>
+          <w:lang w:val="es-MX"/>
+        </w:rPr>
+      </w:pPr>
+      <w:r>
+        <w:rPr>
+          <w:lang w:val="es-MX"/>
+        </w:rPr>
+        <w:t xml:space="preserve">Continuamos jugando </w:t>
+      </w:r>
+      <w:r>
+        <w:rPr>
+          <w:lang w:val="es-MX"/>
+        </w:rPr>
+        <w:t>hasta que le damos la orden de terminar el juego</w:t>
+      </w:r>
+      <w:r>
+        <w:rPr>
+          <w:lang w:val="es-MX"/>
+        </w:rPr>
+        <w:t>.</w:t>
+      </w:r>
+    </w:p>
+    <w:p>
+      <w:pPr>
+        <w:spacing w:after="160" w:line="259" w:lineRule="auto"/>
+        <w:ind w:left="284" w:firstLine="0"/>
+        <w:jc w:val="both"/>
+        <w:rPr>
+          <w:lang w:val="es-MX"/>
+        </w:rPr>
+      </w:pPr>
+      <w:r>
+        <w:rPr>
           <w:lang w:val="es-MX"/>
         </w:rPr>
         <w:drawing>
-          <wp:inline distT="0" distB="0" distL="0" distR="0" wp14:anchorId="6A082DC7" wp14:editId="49FB765A">
-            <wp:extent cx="5971540" cy="623570"/>
-            <wp:effectExtent l="0" t="0" r="0" b="5080"/>
-            <wp:docPr id="927740853" name="Imagen 1"/>
+          <wp:inline distT="0" distB="0" distL="0" distR="0" wp14:anchorId="6E9D623C" wp14:editId="470FF71D">
+            <wp:extent cx="5279571" cy="1818993"/>
+            <wp:effectExtent l="0" t="0" r="0" b="0"/>
+            <wp:docPr id="2101841740" name="Imagen 1"/>
             <wp:cNvGraphicFramePr>
               <a:graphicFrameLocks xmlns:a="http://schemas.openxmlformats.org/drawingml/2006/main" noChangeAspect="1"/>
             </wp:cNvGraphicFramePr>
@@ -2731,7 +2233,7 @@
               <a:graphicData uri="http://schemas.openxmlformats.org/drawingml/2006/picture">
                 <pic:pic xmlns:pic="http://schemas.openxmlformats.org/drawingml/2006/picture">
                   <pic:nvPicPr>
-                    <pic:cNvPr id="927740853" name=""/>
+                    <pic:cNvPr id="2101841740" name=""/>
                     <pic:cNvPicPr/>
                   </pic:nvPicPr>
                   <pic:blipFill>
@@ -2743,7 +2245,7 @@
                   <pic:spPr>
                     <a:xfrm>
                       <a:off x="0" y="0"/>
-                      <a:ext cx="5971540" cy="623570"/>
+                      <a:ext cx="5291732" cy="1823183"/>
                     </a:xfrm>
                     <a:prstGeom prst="rect">
                       <a:avLst/>
@@ -2760,694 +2262,44 @@
       <w:pPr>
         <w:spacing w:after="160" w:line="259" w:lineRule="auto"/>
         <w:ind w:left="284" w:firstLine="0"/>
-        <w:rPr>
-          <w:lang w:val="es-MX"/>
-        </w:rPr>
-      </w:pPr>
+        <w:jc w:val="both"/>
+        <w:rPr>
+          <w:lang w:val="es-MX"/>
+        </w:rPr>
+      </w:pPr>
+    </w:p>
+    <w:p>
+      <w:pPr>
+        <w:rPr>
+          <w:noProof/>
+        </w:rPr>
+      </w:pPr>
+      <w:r>
+        <w:rPr>
+          <w:noProof/>
+        </w:rPr>
+        <w:lastRenderedPageBreak/>
+        <w:t>Al decidir terminar el juego, el socket se desconecta perdiendo así la conexión entre el cliente y el servidor.</w:t>
+      </w:r>
     </w:p>
     <w:p>
       <w:pPr>
         <w:spacing w:after="160" w:line="259" w:lineRule="auto"/>
         <w:ind w:left="284" w:firstLine="0"/>
-        <w:rPr>
-          <w:lang w:val="es-MX"/>
-        </w:rPr>
-      </w:pPr>
-    </w:p>
-    <w:p>
-      <w:pPr>
-        <w:spacing w:after="160" w:line="259" w:lineRule="auto"/>
-        <w:ind w:left="284" w:firstLine="0"/>
-        <w:rPr>
-          <w:lang w:val="es-MX"/>
-        </w:rPr>
-      </w:pPr>
-    </w:p>
-    <w:p>
-      <w:pPr>
-        <w:spacing w:after="160" w:line="259" w:lineRule="auto"/>
-        <w:ind w:left="284" w:firstLine="0"/>
-        <w:rPr>
-          <w:lang w:val="es-MX"/>
-        </w:rPr>
-      </w:pPr>
-    </w:p>
-    <w:p>
-      <w:pPr>
-        <w:spacing w:after="160" w:line="259" w:lineRule="auto"/>
-        <w:ind w:left="284" w:firstLine="0"/>
-        <w:rPr>
-          <w:lang w:val="es-MX"/>
-        </w:rPr>
-      </w:pPr>
-    </w:p>
-    <w:p>
-      <w:pPr>
-        <w:spacing w:after="160" w:line="259" w:lineRule="auto"/>
-        <w:ind w:left="284" w:firstLine="0"/>
-        <w:rPr>
-          <w:lang w:val="es-MX"/>
-        </w:rPr>
-      </w:pPr>
-    </w:p>
-    <w:p>
-      <w:pPr>
-        <w:spacing w:after="160" w:line="259" w:lineRule="auto"/>
-        <w:ind w:left="284" w:firstLine="0"/>
-        <w:rPr>
-          <w:lang w:val="es-MX"/>
-        </w:rPr>
-      </w:pPr>
-    </w:p>
-    <w:p>
-      <w:pPr>
-        <w:spacing w:after="160" w:line="259" w:lineRule="auto"/>
-        <w:ind w:left="284" w:firstLine="0"/>
-        <w:rPr>
-          <w:lang w:val="es-MX"/>
-        </w:rPr>
-      </w:pPr>
-    </w:p>
-    <w:p>
-      <w:pPr>
-        <w:spacing w:after="160" w:line="259" w:lineRule="auto"/>
-        <w:ind w:left="284" w:firstLine="0"/>
-        <w:rPr>
-          <w:lang w:val="es-MX"/>
-        </w:rPr>
-      </w:pPr>
-    </w:p>
-    <w:p>
-      <w:pPr>
-        <w:spacing w:after="160" w:line="259" w:lineRule="auto"/>
-        <w:ind w:left="284" w:firstLine="0"/>
-        <w:rPr>
-          <w:lang w:val="es-MX"/>
-        </w:rPr>
-      </w:pPr>
-    </w:p>
-    <w:p>
-      <w:pPr>
-        <w:spacing w:after="160" w:line="259" w:lineRule="auto"/>
-        <w:ind w:left="284" w:firstLine="0"/>
-        <w:rPr>
-          <w:lang w:val="es-MX"/>
-        </w:rPr>
-      </w:pPr>
-    </w:p>
-    <w:p>
-      <w:pPr>
-        <w:spacing w:after="160" w:line="259" w:lineRule="auto"/>
-        <w:ind w:left="284" w:firstLine="0"/>
-        <w:rPr>
-          <w:lang w:val="es-MX"/>
-        </w:rPr>
-      </w:pPr>
-    </w:p>
-    <w:p>
-      <w:pPr>
-        <w:spacing w:after="160" w:line="259" w:lineRule="auto"/>
-        <w:ind w:left="284" w:firstLine="0"/>
-        <w:jc w:val="center"/>
-        <w:rPr>
-          <w:lang w:val="es-MX"/>
-        </w:rPr>
-      </w:pPr>
-      <w:r>
-        <w:rPr>
-          <w:lang w:val="es-MX"/>
-        </w:rPr>
-        <w:lastRenderedPageBreak/>
-        <w:t>CODIGO COMPLETO ESTRUCTURA DE DATOS COLA Y SOLUCION</w:t>
-      </w:r>
-    </w:p>
-    <w:p>
-      <w:pPr>
-        <w:spacing w:after="160" w:line="259" w:lineRule="auto"/>
-        <w:ind w:left="284" w:firstLine="0"/>
-        <w:jc w:val="center"/>
-        <w:rPr>
-          <w:lang w:val="es-MX"/>
-        </w:rPr>
-      </w:pPr>
-    </w:p>
-    <w:p>
-      <w:pPr>
-        <w:shd w:val="clear" w:color="auto" w:fill="262626" w:themeFill="text1" w:themeFillTint="D9"/>
-        <w:spacing w:after="160" w:line="259" w:lineRule="auto"/>
-        <w:ind w:left="284" w:firstLine="0"/>
-      </w:pPr>
-      <w:r>
-        <w:t>class Cliente:</w:t>
-      </w:r>
-    </w:p>
-    <w:p>
-      <w:pPr>
-        <w:shd w:val="clear" w:color="auto" w:fill="262626" w:themeFill="text1" w:themeFillTint="D9"/>
-        <w:spacing w:after="160" w:line="259" w:lineRule="auto"/>
-        <w:ind w:left="284" w:firstLine="0"/>
-      </w:pPr>
-      <w:r>
-        <w:t>    def __init__(self) -&gt; None:</w:t>
-      </w:r>
-    </w:p>
-    <w:p>
-      <w:pPr>
-        <w:shd w:val="clear" w:color="auto" w:fill="262626" w:themeFill="text1" w:themeFillTint="D9"/>
-        <w:spacing w:after="160" w:line="259" w:lineRule="auto"/>
-        <w:ind w:left="284" w:firstLine="0"/>
-      </w:pPr>
-      <w:r>
-        <w:t xml:space="preserve">        </w:t>
-      </w:r>
-    </w:p>
-    <w:p>
-      <w:pPr>
-        <w:shd w:val="clear" w:color="auto" w:fill="262626" w:themeFill="text1" w:themeFillTint="D9"/>
-        <w:spacing w:after="160" w:line="259" w:lineRule="auto"/>
-        <w:ind w:left="284" w:firstLine="0"/>
-      </w:pPr>
-      <w:r>
-        <w:t xml:space="preserve">        </w:t>
-      </w:r>
-      <w:proofErr w:type="spellStart"/>
-      <w:proofErr w:type="gramStart"/>
-      <w:r>
-        <w:t>self.clientes</w:t>
-      </w:r>
-      <w:proofErr w:type="spellEnd"/>
-      <w:proofErr w:type="gramEnd"/>
-      <w:r>
-        <w:t xml:space="preserve"> = []</w:t>
-      </w:r>
-    </w:p>
-    <w:p>
-      <w:pPr>
-        <w:shd w:val="clear" w:color="auto" w:fill="262626" w:themeFill="text1" w:themeFillTint="D9"/>
-        <w:spacing w:after="160" w:line="259" w:lineRule="auto"/>
-        <w:ind w:left="284" w:firstLine="0"/>
-      </w:pPr>
-      <w:r>
-        <w:t xml:space="preserve">    def </w:t>
-      </w:r>
-      <w:proofErr w:type="spellStart"/>
-      <w:r>
-        <w:t>agregar_</w:t>
-      </w:r>
-      <w:proofErr w:type="gramStart"/>
-      <w:r>
-        <w:t>clientes</w:t>
-      </w:r>
-      <w:proofErr w:type="spellEnd"/>
-      <w:r>
-        <w:t>(</w:t>
-      </w:r>
-      <w:proofErr w:type="gramEnd"/>
-      <w:r>
-        <w:t xml:space="preserve">self, </w:t>
-      </w:r>
-      <w:proofErr w:type="spellStart"/>
-      <w:r>
-        <w:t>cantidad_clientes</w:t>
-      </w:r>
-      <w:proofErr w:type="spellEnd"/>
-      <w:r>
-        <w:t>):</w:t>
-      </w:r>
-    </w:p>
-    <w:p>
-      <w:pPr>
-        <w:shd w:val="clear" w:color="auto" w:fill="262626" w:themeFill="text1" w:themeFillTint="D9"/>
-        <w:spacing w:after="160" w:line="259" w:lineRule="auto"/>
-        <w:ind w:left="284" w:firstLine="0"/>
-      </w:pPr>
-    </w:p>
-    <w:p>
-      <w:pPr>
-        <w:shd w:val="clear" w:color="auto" w:fill="262626" w:themeFill="text1" w:themeFillTint="D9"/>
-        <w:spacing w:after="160" w:line="259" w:lineRule="auto"/>
-        <w:ind w:left="284" w:firstLine="0"/>
-      </w:pPr>
-      <w:r>
-        <w:t>        for n in range(</w:t>
-      </w:r>
-      <w:proofErr w:type="spellStart"/>
-      <w:r>
-        <w:t>cantidad_clientes</w:t>
-      </w:r>
-      <w:proofErr w:type="spellEnd"/>
-      <w:r>
-        <w:t>):</w:t>
-      </w:r>
-    </w:p>
-    <w:p>
-      <w:pPr>
-        <w:shd w:val="clear" w:color="auto" w:fill="262626" w:themeFill="text1" w:themeFillTint="D9"/>
-        <w:spacing w:after="160" w:line="259" w:lineRule="auto"/>
-        <w:ind w:left="284" w:firstLine="0"/>
-      </w:pPr>
-      <w:r>
-        <w:t>            datos = [</w:t>
-      </w:r>
-    </w:p>
-    <w:p>
-      <w:pPr>
-        <w:shd w:val="clear" w:color="auto" w:fill="262626" w:themeFill="text1" w:themeFillTint="D9"/>
-        <w:spacing w:after="160" w:line="259" w:lineRule="auto"/>
-        <w:ind w:left="284" w:firstLine="0"/>
-      </w:pPr>
-      <w:r>
-        <w:t xml:space="preserve">            </w:t>
-      </w:r>
-      <w:proofErr w:type="gramStart"/>
-      <w:r>
-        <w:t>int(</w:t>
-      </w:r>
-      <w:proofErr w:type="gramEnd"/>
-      <w:r>
-        <w:t xml:space="preserve">input(f"Ingresa el </w:t>
-      </w:r>
-      <w:proofErr w:type="spellStart"/>
-      <w:r>
-        <w:t>codigo</w:t>
-      </w:r>
-      <w:proofErr w:type="spellEnd"/>
-      <w:r>
-        <w:t xml:space="preserve"> del cliente {n + 1}:")),</w:t>
-      </w:r>
-    </w:p>
-    <w:p>
-      <w:pPr>
-        <w:shd w:val="clear" w:color="auto" w:fill="262626" w:themeFill="text1" w:themeFillTint="D9"/>
-        <w:spacing w:after="160" w:line="259" w:lineRule="auto"/>
-        <w:ind w:left="284" w:firstLine="0"/>
-      </w:pPr>
-      <w:r>
-        <w:t xml:space="preserve">                </w:t>
-      </w:r>
-      <w:proofErr w:type="spellStart"/>
-      <w:proofErr w:type="gramStart"/>
-      <w:r>
-        <w:t>str</w:t>
-      </w:r>
-      <w:proofErr w:type="spellEnd"/>
-      <w:r>
-        <w:t>(</w:t>
-      </w:r>
-      <w:proofErr w:type="gramEnd"/>
-      <w:r>
-        <w:t>input(f"Ingresa el nombre del cliente {n + 1}: ")),</w:t>
-      </w:r>
-    </w:p>
-    <w:p>
-      <w:pPr>
-        <w:shd w:val="clear" w:color="auto" w:fill="262626" w:themeFill="text1" w:themeFillTint="D9"/>
-        <w:spacing w:after="160" w:line="259" w:lineRule="auto"/>
-        <w:ind w:left="284" w:firstLine="0"/>
-      </w:pPr>
-      <w:r>
-        <w:t xml:space="preserve">                </w:t>
-      </w:r>
-      <w:proofErr w:type="gramStart"/>
-      <w:r>
-        <w:t>int(</w:t>
-      </w:r>
-      <w:proofErr w:type="gramEnd"/>
-      <w:r>
-        <w:t xml:space="preserve">input(f"Ingresa el </w:t>
-      </w:r>
-      <w:proofErr w:type="spellStart"/>
-      <w:r>
-        <w:t>telefono</w:t>
-      </w:r>
-      <w:proofErr w:type="spellEnd"/>
-      <w:r>
-        <w:t xml:space="preserve"> del cliente {n + 1}: ")),</w:t>
-      </w:r>
-    </w:p>
-    <w:p>
-      <w:pPr>
-        <w:shd w:val="clear" w:color="auto" w:fill="262626" w:themeFill="text1" w:themeFillTint="D9"/>
-        <w:spacing w:after="160" w:line="259" w:lineRule="auto"/>
-        <w:ind w:left="284" w:firstLine="0"/>
-      </w:pPr>
-      <w:r>
-        <w:t xml:space="preserve">                </w:t>
-      </w:r>
-      <w:proofErr w:type="gramStart"/>
-      <w:r>
-        <w:t>int(</w:t>
-      </w:r>
-      <w:proofErr w:type="gramEnd"/>
-      <w:r>
-        <w:t>input(f"Ingresa la edad del cliente {n + 1}:"))</w:t>
-      </w:r>
-    </w:p>
-    <w:p>
-      <w:pPr>
-        <w:shd w:val="clear" w:color="auto" w:fill="262626" w:themeFill="text1" w:themeFillTint="D9"/>
-        <w:spacing w:after="160" w:line="259" w:lineRule="auto"/>
-        <w:ind w:left="284" w:firstLine="0"/>
-      </w:pPr>
-      <w:r>
-        <w:t>            ]</w:t>
-      </w:r>
-    </w:p>
-    <w:p>
-      <w:pPr>
-        <w:shd w:val="clear" w:color="auto" w:fill="262626" w:themeFill="text1" w:themeFillTint="D9"/>
-        <w:spacing w:after="160" w:line="259" w:lineRule="auto"/>
-        <w:ind w:left="284" w:firstLine="0"/>
-      </w:pPr>
-      <w:r>
-        <w:t xml:space="preserve">            </w:t>
-      </w:r>
-      <w:proofErr w:type="spellStart"/>
-      <w:proofErr w:type="gramStart"/>
-      <w:r>
-        <w:t>self.clientes</w:t>
-      </w:r>
-      <w:proofErr w:type="gramEnd"/>
-      <w:r>
-        <w:t>.append</w:t>
-      </w:r>
-      <w:proofErr w:type="spellEnd"/>
-      <w:r>
-        <w:t>(datos)</w:t>
-      </w:r>
-    </w:p>
-    <w:p>
-      <w:pPr>
-        <w:shd w:val="clear" w:color="auto" w:fill="262626" w:themeFill="text1" w:themeFillTint="D9"/>
-        <w:spacing w:after="160" w:line="259" w:lineRule="auto"/>
-        <w:ind w:left="284" w:firstLine="0"/>
-      </w:pPr>
-    </w:p>
-    <w:p>
-      <w:pPr>
-        <w:shd w:val="clear" w:color="auto" w:fill="262626" w:themeFill="text1" w:themeFillTint="D9"/>
-        <w:spacing w:after="160" w:line="259" w:lineRule="auto"/>
-        <w:ind w:left="284" w:firstLine="0"/>
-      </w:pPr>
-      <w:r>
-        <w:t xml:space="preserve">    def </w:t>
-      </w:r>
-      <w:proofErr w:type="spellStart"/>
-      <w:r>
-        <w:t>mostrar_primer_cliente</w:t>
-      </w:r>
-      <w:proofErr w:type="spellEnd"/>
-      <w:r>
-        <w:t>(self):</w:t>
-      </w:r>
-    </w:p>
-    <w:p>
-      <w:pPr>
-        <w:shd w:val="clear" w:color="auto" w:fill="262626" w:themeFill="text1" w:themeFillTint="D9"/>
-        <w:spacing w:after="160" w:line="259" w:lineRule="auto"/>
-        <w:ind w:left="284" w:firstLine="0"/>
-      </w:pPr>
-      <w:r>
-        <w:t xml:space="preserve">        </w:t>
-      </w:r>
-      <w:proofErr w:type="spellStart"/>
-      <w:r>
-        <w:t>return</w:t>
-      </w:r>
-      <w:proofErr w:type="spellEnd"/>
-      <w:r>
-        <w:t xml:space="preserve"> </w:t>
-      </w:r>
-      <w:proofErr w:type="spellStart"/>
-      <w:proofErr w:type="gramStart"/>
-      <w:r>
-        <w:t>self.clientes</w:t>
-      </w:r>
-      <w:proofErr w:type="spellEnd"/>
-      <w:proofErr w:type="gramEnd"/>
-      <w:r>
-        <w:t>[0]    </w:t>
-      </w:r>
-    </w:p>
-    <w:p>
-      <w:pPr>
-        <w:shd w:val="clear" w:color="auto" w:fill="262626" w:themeFill="text1" w:themeFillTint="D9"/>
-        <w:spacing w:after="160" w:line="259" w:lineRule="auto"/>
-        <w:ind w:left="284" w:firstLine="0"/>
-      </w:pPr>
-      <w:r>
-        <w:t xml:space="preserve">    </w:t>
-      </w:r>
-    </w:p>
-    <w:p>
-      <w:pPr>
-        <w:shd w:val="clear" w:color="auto" w:fill="262626" w:themeFill="text1" w:themeFillTint="D9"/>
-        <w:spacing w:after="160" w:line="259" w:lineRule="auto"/>
-        <w:ind w:left="284" w:firstLine="0"/>
-      </w:pPr>
-      <w:r>
-        <w:t xml:space="preserve">    def </w:t>
-      </w:r>
-      <w:proofErr w:type="spellStart"/>
-      <w:r>
-        <w:t>mostrar_ultimo_cliente</w:t>
-      </w:r>
-      <w:proofErr w:type="spellEnd"/>
-      <w:r>
-        <w:t>(self):</w:t>
-      </w:r>
-    </w:p>
-    <w:p>
-      <w:pPr>
-        <w:shd w:val="clear" w:color="auto" w:fill="262626" w:themeFill="text1" w:themeFillTint="D9"/>
-        <w:spacing w:after="160" w:line="259" w:lineRule="auto"/>
-        <w:ind w:left="284" w:firstLine="0"/>
-      </w:pPr>
-      <w:r>
-        <w:t xml:space="preserve">        </w:t>
-      </w:r>
-      <w:proofErr w:type="spellStart"/>
-      <w:r>
-        <w:t>return</w:t>
-      </w:r>
-      <w:proofErr w:type="spellEnd"/>
-      <w:r>
-        <w:t xml:space="preserve"> </w:t>
-      </w:r>
-      <w:proofErr w:type="spellStart"/>
-      <w:proofErr w:type="gramStart"/>
-      <w:r>
-        <w:t>self.clientes</w:t>
-      </w:r>
-      <w:proofErr w:type="spellEnd"/>
-      <w:proofErr w:type="gramEnd"/>
-      <w:r>
-        <w:t>[-1]</w:t>
-      </w:r>
-    </w:p>
-    <w:p>
-      <w:pPr>
-        <w:shd w:val="clear" w:color="auto" w:fill="262626" w:themeFill="text1" w:themeFillTint="D9"/>
-        <w:spacing w:after="160" w:line="259" w:lineRule="auto"/>
-        <w:ind w:left="284" w:firstLine="0"/>
-      </w:pPr>
-    </w:p>
-    <w:p>
-      <w:pPr>
-        <w:shd w:val="clear" w:color="auto" w:fill="262626" w:themeFill="text1" w:themeFillTint="D9"/>
-        <w:spacing w:after="160" w:line="259" w:lineRule="auto"/>
-        <w:ind w:left="284" w:firstLine="0"/>
-      </w:pPr>
-      <w:r>
-        <w:t xml:space="preserve">persona = </w:t>
-      </w:r>
-      <w:proofErr w:type="gramStart"/>
-      <w:r>
-        <w:t>Cliente(</w:t>
-      </w:r>
-      <w:proofErr w:type="gramEnd"/>
-      <w:r>
-        <w:t>)</w:t>
-      </w:r>
-    </w:p>
-    <w:p>
-      <w:pPr>
-        <w:shd w:val="clear" w:color="auto" w:fill="262626" w:themeFill="text1" w:themeFillTint="D9"/>
-        <w:spacing w:after="160" w:line="259" w:lineRule="auto"/>
-        <w:ind w:left="284" w:firstLine="0"/>
-      </w:pPr>
-    </w:p>
-    <w:p>
-      <w:pPr>
-        <w:shd w:val="clear" w:color="auto" w:fill="262626" w:themeFill="text1" w:themeFillTint="D9"/>
-        <w:spacing w:after="160" w:line="259" w:lineRule="auto"/>
-        <w:ind w:left="284" w:firstLine="0"/>
-      </w:pPr>
-      <w:proofErr w:type="spellStart"/>
-      <w:proofErr w:type="gramStart"/>
-      <w:r>
-        <w:t>persona.agregar</w:t>
-      </w:r>
-      <w:proofErr w:type="gramEnd"/>
-      <w:r>
-        <w:t>_clientes</w:t>
-      </w:r>
-      <w:proofErr w:type="spellEnd"/>
-      <w:r>
-        <w:t>(int(input("¿Cuantos clientes vas a ingresar?:")))</w:t>
-      </w:r>
-    </w:p>
-    <w:p>
-      <w:pPr>
-        <w:shd w:val="clear" w:color="auto" w:fill="262626" w:themeFill="text1" w:themeFillTint="D9"/>
-        <w:spacing w:after="160" w:line="259" w:lineRule="auto"/>
-        <w:ind w:left="284" w:firstLine="0"/>
-      </w:pPr>
-    </w:p>
-    <w:p>
-      <w:pPr>
-        <w:shd w:val="clear" w:color="auto" w:fill="262626" w:themeFill="text1" w:themeFillTint="D9"/>
-        <w:spacing w:after="160" w:line="259" w:lineRule="auto"/>
-        <w:ind w:left="284" w:firstLine="0"/>
-      </w:pPr>
-      <w:proofErr w:type="spellStart"/>
-      <w:proofErr w:type="gramStart"/>
-      <w:r>
-        <w:t>print</w:t>
-      </w:r>
-      <w:proofErr w:type="spellEnd"/>
-      <w:r>
-        <w:t>(</w:t>
-      </w:r>
-      <w:proofErr w:type="gramEnd"/>
-      <w:r>
-        <w:t xml:space="preserve">"Los clientes ingresados son:", </w:t>
-      </w:r>
-      <w:proofErr w:type="spellStart"/>
-      <w:r>
-        <w:t>persona.clientes</w:t>
-      </w:r>
-      <w:proofErr w:type="spellEnd"/>
-      <w:r>
-        <w:t>)</w:t>
-      </w:r>
-    </w:p>
-    <w:p>
-      <w:pPr>
-        <w:shd w:val="clear" w:color="auto" w:fill="262626" w:themeFill="text1" w:themeFillTint="D9"/>
-        <w:spacing w:after="160" w:line="259" w:lineRule="auto"/>
-        <w:ind w:left="284" w:firstLine="0"/>
-      </w:pPr>
-    </w:p>
-    <w:p>
-      <w:pPr>
-        <w:shd w:val="clear" w:color="auto" w:fill="262626" w:themeFill="text1" w:themeFillTint="D9"/>
-        <w:spacing w:after="160" w:line="259" w:lineRule="auto"/>
-        <w:ind w:left="284" w:firstLine="0"/>
-      </w:pPr>
-      <w:proofErr w:type="spellStart"/>
-      <w:r>
-        <w:t>persona.clientes.pop</w:t>
-      </w:r>
-      <w:proofErr w:type="spellEnd"/>
-      <w:r>
-        <w:t xml:space="preserve"> (0)</w:t>
-      </w:r>
-    </w:p>
-    <w:p>
-      <w:pPr>
-        <w:shd w:val="clear" w:color="auto" w:fill="262626" w:themeFill="text1" w:themeFillTint="D9"/>
-        <w:spacing w:after="160" w:line="259" w:lineRule="auto"/>
-        <w:ind w:left="284" w:firstLine="0"/>
-      </w:pPr>
-    </w:p>
-    <w:p>
-      <w:pPr>
-        <w:shd w:val="clear" w:color="auto" w:fill="262626" w:themeFill="text1" w:themeFillTint="D9"/>
-        <w:spacing w:after="160" w:line="259" w:lineRule="auto"/>
-        <w:ind w:left="284" w:firstLine="0"/>
-      </w:pPr>
-      <w:proofErr w:type="spellStart"/>
-      <w:r>
-        <w:t>print</w:t>
-      </w:r>
-      <w:proofErr w:type="spellEnd"/>
-      <w:r>
-        <w:t>(</w:t>
-      </w:r>
-      <w:proofErr w:type="spellStart"/>
-      <w:proofErr w:type="gramStart"/>
-      <w:r>
-        <w:t>persona.clientes</w:t>
-      </w:r>
-      <w:proofErr w:type="spellEnd"/>
-      <w:proofErr w:type="gramEnd"/>
-      <w:r>
-        <w:t>)</w:t>
-      </w:r>
-    </w:p>
-    <w:p>
-      <w:pPr>
-        <w:shd w:val="clear" w:color="auto" w:fill="262626" w:themeFill="text1" w:themeFillTint="D9"/>
-        <w:spacing w:after="160" w:line="259" w:lineRule="auto"/>
-        <w:ind w:left="284" w:firstLine="0"/>
-      </w:pPr>
-    </w:p>
-    <w:p>
-      <w:pPr>
-        <w:shd w:val="clear" w:color="auto" w:fill="262626" w:themeFill="text1" w:themeFillTint="D9"/>
-        <w:spacing w:after="160" w:line="259" w:lineRule="auto"/>
-        <w:ind w:left="284" w:firstLine="0"/>
-      </w:pPr>
-      <w:proofErr w:type="spellStart"/>
-      <w:proofErr w:type="gramStart"/>
-      <w:r>
-        <w:t>print</w:t>
-      </w:r>
-      <w:proofErr w:type="spellEnd"/>
-      <w:r>
-        <w:t>(</w:t>
-      </w:r>
-      <w:proofErr w:type="gramEnd"/>
-      <w:r>
-        <w:t>"Hay:", len(</w:t>
-      </w:r>
-      <w:proofErr w:type="spellStart"/>
-      <w:r>
-        <w:t>persona.clientes</w:t>
-      </w:r>
-      <w:proofErr w:type="spellEnd"/>
-      <w:r>
-        <w:t>),"clientes")</w:t>
-      </w:r>
-    </w:p>
-    <w:p>
-      <w:pPr>
-        <w:spacing w:after="160" w:line="259" w:lineRule="auto"/>
-        <w:ind w:left="284" w:firstLine="0"/>
-        <w:rPr>
-          <w:lang w:val="es-MX"/>
-        </w:rPr>
-      </w:pPr>
-    </w:p>
-    <w:p>
-      <w:pPr>
-        <w:spacing w:after="160" w:line="259" w:lineRule="auto"/>
-        <w:ind w:left="284" w:firstLine="0"/>
-        <w:rPr>
-          <w:lang w:val="es-MX"/>
-        </w:rPr>
-      </w:pPr>
-      <w:r>
-        <w:rPr>
-          <w:noProof/>
+        <w:jc w:val="both"/>
+        <w:rPr>
+          <w:lang w:val="es-MX"/>
+        </w:rPr>
+      </w:pPr>
+      <w:r>
+        <w:rPr>
           <w:lang w:val="es-MX"/>
         </w:rPr>
         <w:drawing>
-          <wp:inline distT="0" distB="0" distL="0" distR="0" wp14:anchorId="70C55D9B" wp14:editId="35933CB6">
-            <wp:extent cx="5791200" cy="2741295"/>
-            <wp:effectExtent l="0" t="0" r="0" b="1905"/>
-            <wp:docPr id="559604151" name="Imagen 1" descr="Texto&#10;&#10;Descripción generada automáticamente"/>
+          <wp:inline distT="0" distB="0" distL="0" distR="0" wp14:anchorId="4AADB8C7" wp14:editId="2795BB54">
+            <wp:extent cx="5311612" cy="838200"/>
+            <wp:effectExtent l="0" t="0" r="3810" b="0"/>
+            <wp:docPr id="196887812" name="Imagen 1"/>
             <wp:cNvGraphicFramePr>
               <a:graphicFrameLocks xmlns:a="http://schemas.openxmlformats.org/drawingml/2006/main" noChangeAspect="1"/>
             </wp:cNvGraphicFramePr>
@@ -3455,7 +2307,7 @@
               <a:graphicData uri="http://schemas.openxmlformats.org/drawingml/2006/picture">
                 <pic:pic xmlns:pic="http://schemas.openxmlformats.org/drawingml/2006/picture">
                   <pic:nvPicPr>
-                    <pic:cNvPr id="559604151" name="Imagen 1" descr="Texto&#10;&#10;Descripción generada automáticamente"/>
+                    <pic:cNvPr id="196887812" name=""/>
                     <pic:cNvPicPr/>
                   </pic:nvPicPr>
                   <pic:blipFill>
@@ -3467,7 +2319,7 @@
                   <pic:spPr>
                     <a:xfrm>
                       <a:off x="0" y="0"/>
-                      <a:ext cx="5791200" cy="2741295"/>
+                      <a:ext cx="5321145" cy="839704"/>
                     </a:xfrm>
                     <a:prstGeom prst="rect">
                       <a:avLst/>
@@ -3484,15 +2336,57 @@
       <w:pPr>
         <w:spacing w:after="160" w:line="259" w:lineRule="auto"/>
         <w:ind w:left="284" w:firstLine="0"/>
-        <w:rPr>
-          <w:lang w:val="es-MX"/>
-        </w:rPr>
-      </w:pPr>
+        <w:jc w:val="both"/>
+        <w:rPr>
+          <w:lang w:val="es-MX"/>
+        </w:rPr>
+      </w:pPr>
+      <w:r>
+        <w:rPr>
+          <w:lang w:val="es-MX"/>
+        </w:rPr>
+        <w:drawing>
+          <wp:inline distT="0" distB="0" distL="0" distR="0" wp14:anchorId="623693B0" wp14:editId="6F4C64F9">
+            <wp:extent cx="5279390" cy="2353382"/>
+            <wp:effectExtent l="0" t="0" r="0" b="8890"/>
+            <wp:docPr id="1917401081" name="Imagen 1" descr="Texto&#10;&#10;Descripción generada automáticamente"/>
+            <wp:cNvGraphicFramePr>
+              <a:graphicFrameLocks xmlns:a="http://schemas.openxmlformats.org/drawingml/2006/main" noChangeAspect="1"/>
+            </wp:cNvGraphicFramePr>
+            <a:graphic xmlns:a="http://schemas.openxmlformats.org/drawingml/2006/main">
+              <a:graphicData uri="http://schemas.openxmlformats.org/drawingml/2006/picture">
+                <pic:pic xmlns:pic="http://schemas.openxmlformats.org/drawingml/2006/picture">
+                  <pic:nvPicPr>
+                    <pic:cNvPr id="1917401081" name="Imagen 1" descr="Texto&#10;&#10;Descripción generada automáticamente"/>
+                    <pic:cNvPicPr/>
+                  </pic:nvPicPr>
+                  <pic:blipFill>
+                    <a:blip r:embed="rId25"/>
+                    <a:stretch>
+                      <a:fillRect/>
+                    </a:stretch>
+                  </pic:blipFill>
+                  <pic:spPr>
+                    <a:xfrm>
+                      <a:off x="0" y="0"/>
+                      <a:ext cx="5295251" cy="2360452"/>
+                    </a:xfrm>
+                    <a:prstGeom prst="rect">
+                      <a:avLst/>
+                    </a:prstGeom>
+                  </pic:spPr>
+                </pic:pic>
+              </a:graphicData>
+            </a:graphic>
+          </wp:inline>
+        </w:drawing>
+      </w:r>
     </w:p>
     <w:p>
       <w:pPr>
         <w:spacing w:after="160" w:line="259" w:lineRule="auto"/>
         <w:ind w:left="284" w:firstLine="0"/>
+        <w:jc w:val="both"/>
         <w:rPr>
           <w:lang w:val="es-MX"/>
         </w:rPr>
@@ -3502,15 +2396,23 @@
       <w:pPr>
         <w:spacing w:after="160" w:line="259" w:lineRule="auto"/>
         <w:ind w:left="284" w:firstLine="0"/>
-        <w:rPr>
-          <w:lang w:val="es-MX"/>
-        </w:rPr>
-      </w:pPr>
+        <w:jc w:val="both"/>
+        <w:rPr>
+          <w:lang w:val="es-MX"/>
+        </w:rPr>
+      </w:pPr>
+      <w:r>
+        <w:rPr>
+          <w:lang w:val="es-MX"/>
+        </w:rPr>
+        <w:t xml:space="preserve"> </w:t>
+      </w:r>
     </w:p>
     <w:p>
       <w:pPr>
         <w:spacing w:after="160" w:line="259" w:lineRule="auto"/>
         <w:ind w:left="284" w:firstLine="0"/>
+        <w:jc w:val="both"/>
         <w:rPr>
           <w:lang w:val="es-MX"/>
         </w:rPr>
@@ -3520,6 +2422,7 @@
       <w:pPr>
         <w:spacing w:after="160" w:line="259" w:lineRule="auto"/>
         <w:ind w:left="284" w:firstLine="0"/>
+        <w:jc w:val="both"/>
         <w:rPr>
           <w:lang w:val="es-MX"/>
         </w:rPr>
@@ -3529,6 +2432,7 @@
       <w:pPr>
         <w:spacing w:after="160" w:line="259" w:lineRule="auto"/>
         <w:ind w:left="284" w:firstLine="0"/>
+        <w:jc w:val="both"/>
         <w:rPr>
           <w:lang w:val="es-MX"/>
         </w:rPr>
@@ -3538,6 +2442,7 @@
       <w:pPr>
         <w:spacing w:after="160" w:line="259" w:lineRule="auto"/>
         <w:ind w:left="284" w:firstLine="0"/>
+        <w:jc w:val="both"/>
         <w:rPr>
           <w:lang w:val="es-MX"/>
         </w:rPr>
@@ -3547,6 +2452,7 @@
       <w:pPr>
         <w:spacing w:after="160" w:line="259" w:lineRule="auto"/>
         <w:ind w:left="284" w:firstLine="0"/>
+        <w:jc w:val="both"/>
         <w:rPr>
           <w:lang w:val="es-MX"/>
         </w:rPr>
@@ -3556,6 +2462,7 @@
       <w:pPr>
         <w:spacing w:after="160" w:line="259" w:lineRule="auto"/>
         <w:ind w:left="284" w:firstLine="0"/>
+        <w:jc w:val="both"/>
         <w:rPr>
           <w:lang w:val="es-MX"/>
         </w:rPr>
@@ -3565,6 +2472,7 @@
       <w:pPr>
         <w:spacing w:after="160" w:line="259" w:lineRule="auto"/>
         <w:ind w:left="284" w:firstLine="0"/>
+        <w:jc w:val="both"/>
         <w:rPr>
           <w:lang w:val="es-MX"/>
         </w:rPr>
@@ -3574,6 +2482,47 @@
       <w:pPr>
         <w:spacing w:after="160" w:line="259" w:lineRule="auto"/>
         <w:ind w:left="284" w:firstLine="0"/>
+        <w:jc w:val="both"/>
+        <w:rPr>
+          <w:lang w:val="es-MX"/>
+        </w:rPr>
+      </w:pPr>
+    </w:p>
+    <w:p>
+      <w:pPr>
+        <w:spacing w:after="160" w:line="259" w:lineRule="auto"/>
+        <w:ind w:left="284" w:firstLine="0"/>
+        <w:jc w:val="both"/>
+        <w:rPr>
+          <w:lang w:val="es-MX"/>
+        </w:rPr>
+      </w:pPr>
+    </w:p>
+    <w:p>
+      <w:pPr>
+        <w:spacing w:after="160" w:line="259" w:lineRule="auto"/>
+        <w:ind w:left="284" w:firstLine="0"/>
+        <w:jc w:val="both"/>
+        <w:rPr>
+          <w:lang w:val="es-MX"/>
+        </w:rPr>
+      </w:pPr>
+    </w:p>
+    <w:p>
+      <w:pPr>
+        <w:spacing w:after="160" w:line="259" w:lineRule="auto"/>
+        <w:ind w:left="284" w:firstLine="0"/>
+        <w:jc w:val="both"/>
+        <w:rPr>
+          <w:lang w:val="es-MX"/>
+        </w:rPr>
+      </w:pPr>
+    </w:p>
+    <w:p>
+      <w:pPr>
+        <w:spacing w:after="160" w:line="259" w:lineRule="auto"/>
+        <w:ind w:left="284" w:firstLine="0"/>
+        <w:jc w:val="both"/>
         <w:rPr>
           <w:lang w:val="es-MX"/>
         </w:rPr>
@@ -3604,149 +2553,166 @@
     </w:p>
     <w:p>
       <w:pPr>
-        <w:spacing w:after="160"/>
-        <w:ind w:left="284" w:firstLine="0"/>
-        <w:rPr>
-          <w:lang w:val="es-MX"/>
-        </w:rPr>
-      </w:pPr>
-      <w:r>
-        <w:rPr>
-          <w:lang w:val="es-MX"/>
-        </w:rPr>
-        <w:t xml:space="preserve">El lenguaje Python es muy sencillo de entender </w:t>
-      </w:r>
-      <w:r>
-        <w:rPr>
-          <w:lang w:val="es-MX"/>
-        </w:rPr>
-        <w:t>y gracias a esto se puede entender de una manera más simple las estructuras de datos</w:t>
-      </w:r>
-      <w:r>
-        <w:rPr>
-          <w:lang w:val="es-MX"/>
-        </w:rPr>
-        <w:t xml:space="preserve"> tipo pila y cola</w:t>
-      </w:r>
-      <w:r>
-        <w:rPr>
-          <w:lang w:val="es-MX"/>
-        </w:rPr>
-        <w:t xml:space="preserve"> que se utilizaron para el desarrollo de</w:t>
-      </w:r>
-      <w:r>
-        <w:rPr>
-          <w:lang w:val="es-MX"/>
-        </w:rPr>
-        <w:t xml:space="preserve">l eje. De igual manera </w:t>
-      </w:r>
-      <w:r>
-        <w:rPr>
-          <w:lang w:val="es-MX"/>
-        </w:rPr>
-        <w:t>estas estructuras de datos nos ayudan</w:t>
-      </w:r>
-      <w:r>
-        <w:rPr>
-          <w:lang w:val="es-MX"/>
-        </w:rPr>
-        <w:t xml:space="preserve"> a entender de una manera mas realista el como funciona el mundo hoy en día</w:t>
-      </w:r>
-      <w:r>
-        <w:rPr>
-          <w:lang w:val="es-MX"/>
-        </w:rPr>
-        <w:t>, desde cómo funciona pedir un turno en una fila hasta como se organizan los libros en un estante</w:t>
-      </w:r>
-      <w:r>
-        <w:rPr>
-          <w:lang w:val="es-MX"/>
-        </w:rPr>
+        <w:rPr>
+          <w:lang w:val="es-MX"/>
+        </w:rPr>
+      </w:pPr>
+      <w:r>
+        <w:rPr>
+          <w:lang w:val="es-MX"/>
+        </w:rPr>
+        <w:t xml:space="preserve">Mediante el desarrollo de este eje, me di cuenta de </w:t>
+      </w:r>
+      <w:r>
+        <w:rPr>
+          <w:lang w:val="es-MX"/>
+        </w:rPr>
+        <w:t>que el uso de hilos</w:t>
+      </w:r>
+      <w:r>
+        <w:rPr>
+          <w:lang w:val="es-MX"/>
+        </w:rPr>
+        <w:t xml:space="preserve"> y sockets nos permiten </w:t>
+      </w:r>
+      <w:r>
+        <w:rPr>
+          <w:lang w:val="es-MX"/>
+        </w:rPr>
+        <w:t xml:space="preserve">desarrollar </w:t>
+      </w:r>
+      <w:r>
+        <w:rPr>
+          <w:lang w:val="es-MX"/>
+        </w:rPr>
+        <w:t xml:space="preserve">y </w:t>
+      </w:r>
+      <w:r>
+        <w:t>mejora</w:t>
+      </w:r>
+      <w:r>
+        <w:t>r</w:t>
+      </w:r>
+      <w:r>
+        <w:t xml:space="preserve"> significativamente la </w:t>
+      </w:r>
+      <w:r>
+        <w:t xml:space="preserve">capacidad </w:t>
+      </w:r>
+      <w:r>
+        <w:t>y el rendimiento de las aplicaciones, ya que podemos gestionar múltiples conexiones o procesos en paralelo sin bloquear el flujo principal del programa</w:t>
+      </w:r>
+      <w:r>
         <w:t>.</w:t>
       </w:r>
-    </w:p>
-    <w:p>
-      <w:pPr>
-        <w:rPr>
-          <w:lang w:val="es-MX"/>
-        </w:rPr>
-      </w:pPr>
-    </w:p>
-    <w:p>
-      <w:pPr>
-        <w:rPr>
-          <w:lang w:val="es-MX"/>
-        </w:rPr>
-      </w:pPr>
-    </w:p>
-    <w:p>
-      <w:pPr>
-        <w:rPr>
-          <w:lang w:val="es-MX"/>
-        </w:rPr>
-      </w:pPr>
-    </w:p>
-    <w:p>
-      <w:pPr>
-        <w:rPr>
-          <w:lang w:val="es-MX"/>
-        </w:rPr>
-      </w:pPr>
-    </w:p>
-    <w:p>
-      <w:pPr>
-        <w:rPr>
-          <w:lang w:val="es-MX"/>
-        </w:rPr>
-      </w:pPr>
-    </w:p>
-    <w:p>
-      <w:pPr>
-        <w:rPr>
-          <w:lang w:val="es-MX"/>
-        </w:rPr>
-      </w:pPr>
-    </w:p>
-    <w:p>
-      <w:pPr>
-        <w:rPr>
-          <w:lang w:val="es-MX"/>
-        </w:rPr>
-      </w:pPr>
-    </w:p>
-    <w:p>
-      <w:pPr>
-        <w:rPr>
-          <w:lang w:val="es-MX"/>
-        </w:rPr>
-      </w:pPr>
-    </w:p>
-    <w:p>
-      <w:pPr>
-        <w:rPr>
-          <w:lang w:val="es-MX"/>
-        </w:rPr>
-      </w:pPr>
-    </w:p>
-    <w:p>
-      <w:pPr>
-        <w:jc w:val="center"/>
-        <w:rPr>
-          <w:lang w:val="es-MX"/>
-        </w:rPr>
-      </w:pPr>
-    </w:p>
-    <w:p>
-      <w:pPr>
-        <w:jc w:val="center"/>
-        <w:rPr>
-          <w:lang w:val="es-MX"/>
-        </w:rPr>
-      </w:pPr>
-    </w:p>
-    <w:p>
-      <w:pPr>
-        <w:jc w:val="center"/>
+      <w:r>
+        <w:t xml:space="preserve"> A través de este </w:t>
+      </w:r>
+      <w:r>
+        <w:t>eje comprendí que l</w:t>
+      </w:r>
+      <w:r>
+        <w:t xml:space="preserve">a integración de </w:t>
+      </w:r>
+      <w:r>
+        <w:t xml:space="preserve">hilos y socket nos </w:t>
+      </w:r>
+      <w:r>
+        <w:t>permite la creación no solo de juegos sino también de servidores web</w:t>
+      </w:r>
+      <w:r>
+        <w:t xml:space="preserve">, </w:t>
+      </w:r>
+      <w:r>
+        <w:t>a</w:t>
+      </w:r>
+      <w:r>
+        <w:t>lgo fundamental hoy en día</w:t>
+      </w:r>
+      <w:r>
+        <w:t xml:space="preserve">. Empresas como </w:t>
+      </w:r>
+      <w:r>
+        <w:t>Uber utilizan sockets para la comunicación en tiempo real entre los conductores y los usuarios</w:t>
+      </w:r>
+      <w:r>
+        <w:t xml:space="preserve">, en las referencias de este trabajo </w:t>
+      </w:r>
+      <w:r>
+        <w:t xml:space="preserve">dejare un pequeño instructivo creado por esta compañía </w:t>
+      </w:r>
+      <w:r>
+        <w:t>donde mencionan como realizan su proceso.</w:t>
+      </w:r>
+      <w:r>
+        <w:t xml:space="preserve"> Zoom es otra aplicación que utiliza sockets para hac</w:t>
+      </w:r>
+      <w:r>
+        <w:t xml:space="preserve">er videollamada, siendo el socket la videollamada y el cliente los conferencistas </w:t>
+      </w:r>
+      <w:r>
+        <w:t>que se conectaran a la videollamada</w:t>
+      </w:r>
+      <w:r>
+        <w:t xml:space="preserve">, de igual forma la cantidad de usuarios </w:t>
+      </w:r>
+      <w:r>
+        <w:t>dependen d</w:t>
+      </w:r>
+      <w:r>
+        <w:t>el plan adquirido con zoom esto también indica que utilizan soc</w:t>
+      </w:r>
+      <w:r>
+        <w:t>kets con un tope máximo de usuarios</w:t>
+      </w:r>
+      <w:r>
+        <w:t>.</w:t>
+      </w:r>
+    </w:p>
+    <w:p>
+      <w:pPr>
+        <w:rPr>
+          <w:lang w:val="es-MX"/>
+        </w:rPr>
+      </w:pPr>
+    </w:p>
+    <w:p>
+      <w:pPr>
+        <w:rPr>
+          <w:lang w:val="es-MX"/>
+        </w:rPr>
+      </w:pPr>
+    </w:p>
+    <w:p>
+      <w:pPr>
+        <w:rPr>
+          <w:lang w:val="es-MX"/>
+        </w:rPr>
+      </w:pPr>
+    </w:p>
+    <w:p>
+      <w:pPr>
+        <w:rPr>
+          <w:lang w:val="es-MX"/>
+        </w:rPr>
+      </w:pPr>
+    </w:p>
+    <w:p>
+      <w:pPr>
+        <w:rPr>
+          <w:lang w:val="es-MX"/>
+        </w:rPr>
+      </w:pPr>
+    </w:p>
+    <w:p>
+      <w:pPr>
+        <w:rPr>
+          <w:lang w:val="es-MX"/>
+        </w:rPr>
+      </w:pPr>
+    </w:p>
+    <w:p>
+      <w:pPr>
         <w:rPr>
           <w:lang w:val="es-MX"/>
         </w:rPr>
@@ -3776,74 +2742,229 @@
       </w:r>
     </w:p>
     <w:p>
-      <w:r>
-        <w:rPr>
-          <w:lang w:val="es-MX"/>
-        </w:rPr>
-        <w:t xml:space="preserve">Marco Mendoza. </w:t>
+      <w:pPr>
+        <w:spacing w:after="0"/>
+      </w:pPr>
+      <w:r>
+        <w:t>Python</w:t>
+      </w:r>
+      <w:r>
+        <w:t xml:space="preserve">. </w:t>
       </w:r>
       <w:r>
         <w:rPr>
           <w:i/>
           <w:iCs/>
         </w:rPr>
-        <w:t>Aprende Como un Profesional Python 3.12.1 el Lenguaje de Programación Más Demandado del Mundo</w:t>
+        <w:t>Programación con Sockets</w:t>
       </w:r>
       <w:r>
         <w:rPr>
           <w:i/>
           <w:iCs/>
         </w:rPr>
-        <w:t>.</w:t>
-      </w:r>
-      <w:r>
-        <w:t xml:space="preserve"> </w:t>
-      </w:r>
-      <w:hyperlink r:id="rId25" w:history="1">
+        <w:t xml:space="preserve">. </w:t>
+      </w:r>
+    </w:p>
+    <w:p>
+      <w:pPr>
+        <w:spacing w:after="0"/>
+        <w:rPr>
+          <w:color w:val="467886" w:themeColor="hyperlink"/>
+          <w:u w:val="single"/>
+        </w:rPr>
+      </w:pPr>
+      <w:hyperlink r:id="rId26" w:history="1">
         <w:r>
           <w:rPr>
             <w:rStyle w:val="Hipervnculo"/>
           </w:rPr>
-          <w:t>https://www.udemy.com/course/curso-de-python-310-aprende-desde-cero-a-pro-2022-parte-3/</w:t>
+          <w:t>https://docs.python.org/es/3/howto/sockets.html</w:t>
         </w:r>
-      </w:hyperlink>
-      <w:r>
-        <w:t xml:space="preserve"> . </w:t>
-      </w:r>
-      <w:r>
-        <w:t>Agosto</w:t>
-      </w:r>
-      <w:r>
-        <w:t xml:space="preserve"> de 2024</w:t>
-      </w:r>
-    </w:p>
-    <w:p>
-      <w:r>
-        <w:t>Python</w:t>
-      </w:r>
-      <w:r>
-        <w:t xml:space="preserve">. </w:t>
-      </w:r>
-      <w:r>
-        <w:rPr>
-          <w:i/>
-          <w:iCs/>
-        </w:rPr>
-        <w:t xml:space="preserve">Estructuras de datos. </w:t>
-      </w:r>
-      <w:hyperlink r:id="rId26" w:anchor="using-lists-as-stacks" w:history="1">
         <w:r>
           <w:rPr>
             <w:rStyle w:val="Hipervnculo"/>
           </w:rPr>
-          <w:t>https://docs.python.org/es/3.12/tutorial/datastructures.html#using-lists-as-stacks</w:t>
+          <w:t xml:space="preserve"> </w:t>
         </w:r>
       </w:hyperlink>
       <w:r>
-        <w:t xml:space="preserve"> . </w:t>
-      </w:r>
-      <w:r>
-        <w:t>Agosto de 2024</w:t>
+        <w:rPr>
+          <w:rStyle w:val="Hipervnculo"/>
+        </w:rPr>
+        <w:t xml:space="preserve"> </w:t>
+      </w:r>
+      <w:r>
+        <w:t>septiembre 2024</w:t>
+      </w:r>
+    </w:p>
+    <w:p>
+      <w:pPr>
+        <w:spacing w:after="0"/>
+      </w:pPr>
+      <w:r>
+        <w:t>W3School</w:t>
+      </w:r>
+      <w:r>
+        <w:t xml:space="preserve">s. </w:t>
+      </w:r>
+      <w:proofErr w:type="spellStart"/>
+      <w:r>
+        <w:rPr>
+          <w:i/>
+          <w:iCs/>
+        </w:rPr>
+        <w:t>Random</w:t>
+      </w:r>
+      <w:proofErr w:type="spellEnd"/>
+      <w:r>
+        <w:rPr>
+          <w:i/>
+          <w:iCs/>
+        </w:rPr>
+        <w:t xml:space="preserve"> Module</w:t>
+      </w:r>
+    </w:p>
+    <w:p>
+      <w:pPr>
+        <w:spacing w:after="0"/>
+        <w:rPr>
+          <w:rStyle w:val="Hipervnculo"/>
+        </w:rPr>
+      </w:pPr>
+      <w:hyperlink r:id="rId27" w:history="1">
+        <w:r>
+          <w:rPr>
+            <w:rStyle w:val="Hipervnculo"/>
+          </w:rPr>
+          <w:t>https://www.w3schools.com/python/module_random.asp</w:t>
+        </w:r>
+      </w:hyperlink>
+    </w:p>
+    <w:p>
+      <w:pPr>
+        <w:spacing w:after="0"/>
+        <w:rPr>
+          <w:rStyle w:val="Hipervnculo"/>
+          <w:color w:val="auto"/>
+          <w:u w:val="none"/>
+        </w:rPr>
+      </w:pPr>
+      <w:r>
+        <w:rPr>
+          <w:rStyle w:val="Hipervnculo"/>
+          <w:color w:val="auto"/>
+          <w:u w:val="none"/>
+        </w:rPr>
+        <w:t xml:space="preserve">Uber. </w:t>
+      </w:r>
+      <w:r>
+        <w:rPr>
+          <w:rStyle w:val="Hipervnculo"/>
+          <w:i/>
+          <w:iCs/>
+          <w:color w:val="auto"/>
+          <w:u w:val="none"/>
+        </w:rPr>
+        <w:t>Uso de la app</w:t>
+      </w:r>
+    </w:p>
+    <w:p>
+      <w:pPr>
+        <w:spacing w:after="0"/>
+        <w:rPr>
+          <w:rStyle w:val="Hipervnculo"/>
+        </w:rPr>
+      </w:pPr>
+      <w:hyperlink r:id="rId28" w:history="1">
+        <w:r>
+          <w:rPr>
+            <w:rStyle w:val="Hipervnculo"/>
+          </w:rPr>
+          <w:t>https://www.uber.com/co/es/about/how-does-uber-work/</w:t>
+        </w:r>
+      </w:hyperlink>
+    </w:p>
+    <w:p>
+      <w:pPr>
+        <w:spacing w:after="0"/>
+        <w:rPr>
+          <w:rStyle w:val="Hipervnculo"/>
+          <w:color w:val="auto"/>
+          <w:u w:val="none"/>
+        </w:rPr>
+      </w:pPr>
+      <w:r>
+        <w:rPr>
+          <w:rStyle w:val="Hipervnculo"/>
+          <w:color w:val="auto"/>
+          <w:u w:val="none"/>
+        </w:rPr>
+        <w:t>Zoom. Reuniones virtuales</w:t>
+      </w:r>
+    </w:p>
+    <w:p>
+      <w:pPr>
+        <w:spacing w:after="0"/>
+        <w:rPr>
+          <w:rStyle w:val="Hipervnculo"/>
+        </w:rPr>
+      </w:pPr>
+      <w:hyperlink r:id="rId29" w:history="1">
+        <w:r>
+          <w:rPr>
+            <w:rStyle w:val="Hipervnculo"/>
+          </w:rPr>
+          <w:t>https://www.zoom.com/es/products/virtual-meetings/</w:t>
+        </w:r>
+      </w:hyperlink>
+    </w:p>
+    <w:p>
+      <w:pPr>
+        <w:spacing w:after="0"/>
+      </w:pPr>
+      <w:r>
+        <w:rPr>
+          <w:rStyle w:val="Hipervnculo"/>
+          <w:color w:val="auto"/>
+          <w:u w:val="none"/>
+        </w:rPr>
+        <w:t xml:space="preserve">Repositorio, </w:t>
+      </w:r>
+      <w:r>
+        <w:rPr>
+          <w:rStyle w:val="Hipervnculo"/>
+          <w:color w:val="auto"/>
+          <w:u w:val="none"/>
+        </w:rPr>
+        <w:t xml:space="preserve">Juliana Ramirez. </w:t>
+      </w:r>
+      <w:hyperlink r:id="rId30" w:history="1">
+        <w:r>
+          <w:rPr>
+            <w:rStyle w:val="Hipervnculo"/>
+            <w:color w:val="auto"/>
+            <w:u w:val="none"/>
+          </w:rPr>
+          <w:t>EJE-3-HILOS-Y-SOCKE</w:t>
+        </w:r>
+      </w:hyperlink>
+      <w:r>
+        <w:t>T</w:t>
+      </w:r>
+    </w:p>
+    <w:p>
+      <w:pPr>
+        <w:spacing w:after="0"/>
+        <w:rPr>
+          <w:rStyle w:val="Hipervnculo"/>
+        </w:rPr>
+      </w:pPr>
+      <w:r>
+        <w:rPr>
+          <w:rStyle w:val="Hipervnculo"/>
+        </w:rPr>
+        <w:t>https://github.com/JulianaRamirez/EJE-3-HILOS-Y-SOCKET</w:t>
       </w:r>
     </w:p>
     <w:p>
@@ -3865,7 +2986,7 @@
       </w:pPr>
     </w:p>
     <w:sectPr>
-      <w:headerReference w:type="default" r:id="rId27"/>
+      <w:headerReference w:type="default" r:id="rId31"/>
       <w:pgSz w:w="12240" w:h="15840" w:code="1"/>
       <w:pgMar w:top="1418" w:right="1418" w:bottom="1418" w:left="1418" w:header="709" w:footer="709" w:gutter="0"/>
       <w:cols w:space="708"/>
@@ -3935,6 +3056,7 @@
         <w:docPartUnique/>
       </w:docPartObj>
     </w:sdtPr>
+    <w:sdtEndPr/>
     <w:sdtContent>
       <w:p>
         <w:pPr>
@@ -4822,7 +3944,6 @@
   <w:style w:type="character" w:default="1" w:styleId="Fuentedeprrafopredeter">
     <w:name w:val="Default Paragraph Font"/>
     <w:uiPriority w:val="1"/>
-    <w:semiHidden/>
     <w:unhideWhenUsed/>
   </w:style>
   <w:style w:type="table" w:default="1" w:styleId="Tablanormal">
@@ -5212,6 +4333,18 @@
       <w:shd w:val="clear" w:color="auto" w:fill="E1DFDD"/>
     </w:rPr>
   </w:style>
+  <w:style w:type="character" w:styleId="Hipervnculovisitado">
+    <w:name w:val="FollowedHyperlink"/>
+    <w:basedOn w:val="Fuentedeprrafopredeter"/>
+    <w:uiPriority w:val="99"/>
+    <w:semiHidden/>
+    <w:unhideWhenUsed/>
+    <w:rsid w:val="00F762BD"/>
+    <w:rPr>
+      <w:color w:val="96607D" w:themeColor="followedHyperlink"/>
+      <w:u w:val="single"/>
+    </w:rPr>
+  </w:style>
 </w:styles>
 </file>
 
